--- a/Practica 8/a entergar/P08 - PONER TITULO CORRECO CUANDO FUNCIONE EV.docx
+++ b/Practica 8/a entergar/P08 - PONER TITULO CORRECO CUANDO FUNCIONE EV.docx
@@ -153,13 +153,23 @@
                               <w:szCs w:val="28"/>
                             </w:rPr>
                           </w:pPr>
+                          <w:proofErr w:type="spellStart"/>
                           <w:r>
                             <w:rPr>
                               <w:color w:val="595959" w:themeColor="text1" w:themeTint="A6"/>
                               <w:sz w:val="28"/>
                               <w:szCs w:val="28"/>
                             </w:rPr>
-                            <w:t xml:space="preserve">Profesor: </w:t>
+                            <w:t>Profesor</w:t>
+                          </w:r>
+                          <w:proofErr w:type="spellEnd"/>
+                          <w:r>
+                            <w:rPr>
+                              <w:color w:val="595959" w:themeColor="text1" w:themeTint="A6"/>
+                              <w:sz w:val="28"/>
+                              <w:szCs w:val="28"/>
+                            </w:rPr>
+                            <w:t xml:space="preserve">: </w:t>
                           </w:r>
                           <w:bookmarkStart w:id="0" w:name="_Hlk516454902"/>
                           <w:r>
@@ -244,7 +254,27 @@
                           <w:szCs w:val="36"/>
                           <w:lang w:val="es-ES"/>
                         </w:rPr>
-                        <w:t>Grupo de prácticas nº 11</w:t>
+                        <w:t xml:space="preserve">Grupo de prácticas </w:t>
+                      </w:r>
+                      <w:proofErr w:type="spellStart"/>
+                      <w:r>
+                        <w:rPr>
+                          <w:color w:val="5B9BD5" w:themeColor="accent1"/>
+                          <w:sz w:val="36"/>
+                          <w:szCs w:val="36"/>
+                          <w:lang w:val="es-ES"/>
+                        </w:rPr>
+                        <w:t>nº</w:t>
+                      </w:r>
+                      <w:proofErr w:type="spellEnd"/>
+                      <w:r>
+                        <w:rPr>
+                          <w:color w:val="5B9BD5" w:themeColor="accent1"/>
+                          <w:sz w:val="36"/>
+                          <w:szCs w:val="36"/>
+                          <w:lang w:val="es-ES"/>
+                        </w:rPr>
+                        <w:t xml:space="preserve"> 11</w:t>
                       </w:r>
                     </w:p>
                     <w:bookmarkStart w:id="1" w:name="_Hlk516454933" w:displacedByCustomXml="next"/>
@@ -299,7 +329,27 @@
                               <w:szCs w:val="28"/>
                               <w:lang w:val="es-ES"/>
                             </w:rPr>
-                            <w:t>Arenas Arenas, Antonio</w:t>
+                            <w:t xml:space="preserve">Arenas </w:t>
+                          </w:r>
+                          <w:proofErr w:type="spellStart"/>
+                          <w:r>
+                            <w:rPr>
+                              <w:color w:val="595959" w:themeColor="text1" w:themeTint="A6"/>
+                              <w:sz w:val="28"/>
+                              <w:szCs w:val="28"/>
+                              <w:lang w:val="es-ES"/>
+                            </w:rPr>
+                            <w:t>Arenas</w:t>
+                          </w:r>
+                          <w:proofErr w:type="spellEnd"/>
+                          <w:r>
+                            <w:rPr>
+                              <w:color w:val="595959" w:themeColor="text1" w:themeTint="A6"/>
+                              <w:sz w:val="28"/>
+                              <w:szCs w:val="28"/>
+                              <w:lang w:val="es-ES"/>
+                            </w:rPr>
+                            <w:t>, Antonio</w:t>
                           </w:r>
                           <w:r>
                             <w:rPr>
@@ -2162,7 +2212,15 @@
         </w:numPr>
       </w:pPr>
       <w:r>
-        <w:t>Arenas Arenas, Antonio</w:t>
+        <w:t xml:space="preserve">Arenas </w:t>
+      </w:r>
+      <w:proofErr w:type="spellStart"/>
+      <w:r>
+        <w:t>Arenas</w:t>
+      </w:r>
+      <w:proofErr w:type="spellEnd"/>
+      <w:r>
+        <w:t>, Antonio</w:t>
       </w:r>
     </w:p>
     <w:p>
@@ -2290,7 +2348,23 @@
           <w:rFonts w:asciiTheme="minorHAnsi" w:hAnsiTheme="minorHAnsi" w:cstheme="minorHAnsi"/>
           <w:lang w:val="es-ES"/>
         </w:rPr>
-        <w:t xml:space="preserve"> Alcanzar el nivel de capacidad 3 en el proceso Garantia de la calidad del proceso y productos, PPQA</w:t>
+        <w:t xml:space="preserve"> Alcanzar el nivel de capacidad 3 en el proceso </w:t>
+      </w:r>
+      <w:proofErr w:type="spellStart"/>
+      <w:r>
+        <w:rPr>
+          <w:rFonts w:asciiTheme="minorHAnsi" w:hAnsiTheme="minorHAnsi" w:cstheme="minorHAnsi"/>
+          <w:lang w:val="es-ES"/>
+        </w:rPr>
+        <w:t>Garantia</w:t>
+      </w:r>
+      <w:proofErr w:type="spellEnd"/>
+      <w:r>
+        <w:rPr>
+          <w:rFonts w:asciiTheme="minorHAnsi" w:hAnsiTheme="minorHAnsi" w:cstheme="minorHAnsi"/>
+          <w:lang w:val="es-ES"/>
+        </w:rPr>
+        <w:t xml:space="preserve"> de la calidad del proceso y productos, PPQA</w:t>
       </w:r>
     </w:p>
     <w:p>
@@ -2323,7 +2397,39 @@
           <w:rFonts w:asciiTheme="minorHAnsi" w:hAnsiTheme="minorHAnsi" w:cstheme="minorHAnsi"/>
           <w:lang w:val="es-ES"/>
         </w:rPr>
-        <w:t>: Se evaluara el proceso PPQA, Garantia de la calidad del proceso y productos.</w:t>
+        <w:t xml:space="preserve">: Se </w:t>
+      </w:r>
+      <w:proofErr w:type="gramStart"/>
+      <w:r>
+        <w:rPr>
+          <w:rFonts w:asciiTheme="minorHAnsi" w:hAnsiTheme="minorHAnsi" w:cstheme="minorHAnsi"/>
+          <w:lang w:val="es-ES"/>
+        </w:rPr>
+        <w:t>evaluara</w:t>
+      </w:r>
+      <w:proofErr w:type="gramEnd"/>
+      <w:r>
+        <w:rPr>
+          <w:rFonts w:asciiTheme="minorHAnsi" w:hAnsiTheme="minorHAnsi" w:cstheme="minorHAnsi"/>
+          <w:lang w:val="es-ES"/>
+        </w:rPr>
+        <w:t xml:space="preserve"> el proceso PPQA, </w:t>
+      </w:r>
+      <w:proofErr w:type="spellStart"/>
+      <w:r>
+        <w:rPr>
+          <w:rFonts w:asciiTheme="minorHAnsi" w:hAnsiTheme="minorHAnsi" w:cstheme="minorHAnsi"/>
+          <w:lang w:val="es-ES"/>
+        </w:rPr>
+        <w:t>Garantia</w:t>
+      </w:r>
+      <w:proofErr w:type="spellEnd"/>
+      <w:r>
+        <w:rPr>
+          <w:rFonts w:asciiTheme="minorHAnsi" w:hAnsiTheme="minorHAnsi" w:cstheme="minorHAnsi"/>
+          <w:lang w:val="es-ES"/>
+        </w:rPr>
+        <w:t xml:space="preserve"> de la calidad del proceso y productos.</w:t>
       </w:r>
     </w:p>
     <w:p>
@@ -2363,7 +2469,23 @@
     </w:p>
     <w:p>
       <w:r>
-        <w:t>el único punto del apartado Sp 2.2 de la Checklist.</w:t>
+        <w:t xml:space="preserve">el único punto del apartado </w:t>
+      </w:r>
+      <w:proofErr w:type="spellStart"/>
+      <w:r>
+        <w:t>Sp</w:t>
+      </w:r>
+      <w:proofErr w:type="spellEnd"/>
+      <w:r>
+        <w:t xml:space="preserve"> 2.2 de la </w:t>
+      </w:r>
+      <w:proofErr w:type="spellStart"/>
+      <w:r>
+        <w:t>Checklist</w:t>
+      </w:r>
+      <w:proofErr w:type="spellEnd"/>
+      <w:r>
+        <w:t>.</w:t>
       </w:r>
     </w:p>
     <w:p>
@@ -2402,31 +2524,59 @@
       </w:r>
       <w:r>
         <w:rPr>
+          <w:color w:val="000000" w:themeColor="text1"/>
+        </w:rPr>
+        <w:t xml:space="preserve">del apartado </w:t>
+      </w:r>
+      <w:proofErr w:type="spellStart"/>
+      <w:r>
+        <w:rPr>
+          <w:color w:val="000000" w:themeColor="text1"/>
+        </w:rPr>
+        <w:t>Sp</w:t>
+      </w:r>
+      <w:proofErr w:type="spellEnd"/>
+      <w:r>
+        <w:rPr>
+          <w:color w:val="000000" w:themeColor="text1"/>
+        </w:rPr>
+        <w:t xml:space="preserve"> 2.1 de la </w:t>
+      </w:r>
+      <w:proofErr w:type="spellStart"/>
+      <w:r>
+        <w:rPr>
+          <w:color w:val="000000" w:themeColor="text1"/>
+        </w:rPr>
+        <w:t>Checklist</w:t>
+      </w:r>
+      <w:proofErr w:type="spellEnd"/>
+      <w:r>
+        <w:rPr>
+          <w:color w:val="000000" w:themeColor="text1"/>
+        </w:rPr>
+        <w:t>.</w:t>
+      </w:r>
+    </w:p>
+    <w:p/>
+    <w:p>
+      <w:pPr>
+        <w:rPr>
           <w:color w:val="FF0000"/>
         </w:rPr>
+      </w:pPr>
+      <w:r>
+        <w:t xml:space="preserve">Elena se encargará de comprobar los puntos </w:t>
+      </w:r>
+      <w:r>
+        <w:rPr>
+          <w:color w:val="FF0000"/>
+        </w:rPr>
         <w:t>RELLENAR VOSOTROS QUE NO ME ACUERDO XD</w:t>
       </w:r>
     </w:p>
     <w:p/>
     <w:p>
       <w:pPr>
-        <w:rPr>
-          <w:color w:val="FF0000"/>
-        </w:rPr>
-      </w:pPr>
-      <w:r>
-        <w:t xml:space="preserve">Elena se encargará de comprobar los puntos </w:t>
-      </w:r>
-      <w:r>
-        <w:rPr>
-          <w:color w:val="FF0000"/>
-        </w:rPr>
-        <w:t>RELLENAR VOSOTROS QUE NO ME ACUERDO XD</w:t>
-      </w:r>
-    </w:p>
-    <w:p/>
-    <w:p>
-      <w:pPr>
         <w:pStyle w:val="Ttulo3"/>
       </w:pPr>
       <w:bookmarkStart w:id="31" w:name="_Toc516454891"/>
@@ -2455,15 +2605,26 @@
           <w:rFonts w:asciiTheme="minorHAnsi" w:hAnsiTheme="minorHAnsi" w:cstheme="minorHAnsi"/>
           <w:lang w:val="es-ES"/>
         </w:rPr>
-        <w:t xml:space="preserve">Sponsor: </w:t>
-      </w:r>
-      <w:r>
-        <w:rPr>
-          <w:rFonts w:asciiTheme="minorHAnsi" w:hAnsiTheme="minorHAnsi" w:cstheme="minorHAnsi"/>
-          <w:lang w:val="es-ES"/>
-        </w:rPr>
-        <w:t>José</w:t>
-      </w:r>
+        <w:t>Sponsor: José María García</w:t>
+      </w:r>
+    </w:p>
+    <w:p>
+      <w:pPr>
+        <w:pStyle w:val="Standard"/>
+        <w:rPr>
+          <w:rFonts w:asciiTheme="minorHAnsi" w:hAnsiTheme="minorHAnsi" w:cstheme="minorHAnsi"/>
+          <w:lang w:val="es-ES"/>
+        </w:rPr>
+      </w:pPr>
+      <w:proofErr w:type="spellStart"/>
+      <w:r>
+        <w:rPr>
+          <w:rFonts w:asciiTheme="minorHAnsi" w:hAnsiTheme="minorHAnsi" w:cstheme="minorHAnsi"/>
+          <w:lang w:val="es-ES"/>
+        </w:rPr>
+        <w:t>Appraisal</w:t>
+      </w:r>
+      <w:proofErr w:type="spellEnd"/>
       <w:r>
         <w:rPr>
           <w:rFonts w:asciiTheme="minorHAnsi" w:hAnsiTheme="minorHAnsi" w:cstheme="minorHAnsi"/>
@@ -2471,13 +2632,49 @@
         </w:rPr>
         <w:t xml:space="preserve"> </w:t>
       </w:r>
-      <w:r>
-        <w:rPr>
-          <w:rFonts w:asciiTheme="minorHAnsi" w:hAnsiTheme="minorHAnsi" w:cstheme="minorHAnsi"/>
-          <w:lang w:val="es-ES"/>
-        </w:rPr>
-        <w:t>María</w:t>
-      </w:r>
+      <w:proofErr w:type="spellStart"/>
+      <w:r>
+        <w:rPr>
+          <w:rFonts w:asciiTheme="minorHAnsi" w:hAnsiTheme="minorHAnsi" w:cstheme="minorHAnsi"/>
+          <w:lang w:val="es-ES"/>
+        </w:rPr>
+        <w:t>Team</w:t>
+      </w:r>
+      <w:proofErr w:type="spellEnd"/>
+      <w:r>
+        <w:rPr>
+          <w:rFonts w:asciiTheme="minorHAnsi" w:hAnsiTheme="minorHAnsi" w:cstheme="minorHAnsi"/>
+          <w:lang w:val="es-ES"/>
+        </w:rPr>
+        <w:t xml:space="preserve"> Leader: Jorge Manuel Molina </w:t>
+      </w:r>
+      <w:proofErr w:type="spellStart"/>
+      <w:r>
+        <w:rPr>
+          <w:rFonts w:asciiTheme="minorHAnsi" w:hAnsiTheme="minorHAnsi" w:cstheme="minorHAnsi"/>
+          <w:lang w:val="es-ES"/>
+        </w:rPr>
+        <w:t>Dominguez</w:t>
+      </w:r>
+      <w:proofErr w:type="spellEnd"/>
+    </w:p>
+    <w:p>
+      <w:pPr>
+        <w:pStyle w:val="Standard"/>
+        <w:rPr>
+          <w:rFonts w:asciiTheme="minorHAnsi" w:hAnsiTheme="minorHAnsi" w:cstheme="minorHAnsi"/>
+          <w:lang w:val="es-ES"/>
+        </w:rPr>
+      </w:pPr>
+      <w:proofErr w:type="spellStart"/>
+      <w:r>
+        <w:rPr>
+          <w:rFonts w:asciiTheme="minorHAnsi" w:hAnsiTheme="minorHAnsi" w:cstheme="minorHAnsi"/>
+          <w:lang w:val="es-ES"/>
+        </w:rPr>
+        <w:t>Site</w:t>
+      </w:r>
+      <w:proofErr w:type="spellEnd"/>
       <w:r>
         <w:rPr>
           <w:rFonts w:asciiTheme="minorHAnsi" w:hAnsiTheme="minorHAnsi" w:cstheme="minorHAnsi"/>
@@ -2485,12 +2682,21 @@
         </w:rPr>
         <w:t xml:space="preserve"> </w:t>
       </w:r>
-      <w:r>
-        <w:rPr>
-          <w:rFonts w:asciiTheme="minorHAnsi" w:hAnsiTheme="minorHAnsi" w:cstheme="minorHAnsi"/>
-          <w:lang w:val="es-ES"/>
-        </w:rPr>
-        <w:t>García</w:t>
+      <w:proofErr w:type="spellStart"/>
+      <w:r>
+        <w:rPr>
+          <w:rFonts w:asciiTheme="minorHAnsi" w:hAnsiTheme="minorHAnsi" w:cstheme="minorHAnsi"/>
+          <w:lang w:val="es-ES"/>
+        </w:rPr>
+        <w:t>Cordinator</w:t>
+      </w:r>
+      <w:proofErr w:type="spellEnd"/>
+      <w:r>
+        <w:rPr>
+          <w:rFonts w:asciiTheme="minorHAnsi" w:hAnsiTheme="minorHAnsi" w:cstheme="minorHAnsi"/>
+          <w:lang w:val="es-ES"/>
+        </w:rPr>
+        <w:t>: Jesús Ortiz Calleja</w:t>
       </w:r>
     </w:p>
     <w:p>
@@ -2498,90 +2704,50 @@
         <w:pStyle w:val="Standard"/>
         <w:rPr>
           <w:rFonts w:asciiTheme="minorHAnsi" w:hAnsiTheme="minorHAnsi" w:cstheme="minorHAnsi"/>
-          <w:lang w:val="en-GB"/>
-        </w:rPr>
-      </w:pPr>
-      <w:r>
-        <w:rPr>
-          <w:rFonts w:asciiTheme="minorHAnsi" w:hAnsiTheme="minorHAnsi" w:cstheme="minorHAnsi"/>
-          <w:lang w:val="en-GB"/>
-        </w:rPr>
-        <w:t xml:space="preserve">Appraisal Team Leader: Jorge Manuel Molina </w:t>
-      </w:r>
-      <w:r>
-        <w:rPr>
-          <w:rFonts w:asciiTheme="minorHAnsi" w:hAnsiTheme="minorHAnsi" w:cstheme="minorHAnsi"/>
-          <w:lang w:val="en-GB"/>
-        </w:rPr>
-        <w:t>Dominguez</w:t>
-      </w:r>
-    </w:p>
-    <w:p>
-      <w:pPr>
-        <w:pStyle w:val="Standard"/>
-        <w:rPr>
-          <w:rFonts w:asciiTheme="minorHAnsi" w:hAnsiTheme="minorHAnsi" w:cstheme="minorHAnsi"/>
-          <w:lang w:val="es-ES"/>
-        </w:rPr>
-      </w:pPr>
-      <w:r>
-        <w:rPr>
-          <w:rFonts w:asciiTheme="minorHAnsi" w:hAnsiTheme="minorHAnsi" w:cstheme="minorHAnsi"/>
-          <w:lang w:val="es-ES"/>
-        </w:rPr>
-        <w:t xml:space="preserve">Site Cordinator: </w:t>
-      </w:r>
-      <w:r>
-        <w:rPr>
-          <w:rFonts w:asciiTheme="minorHAnsi" w:hAnsiTheme="minorHAnsi" w:cstheme="minorHAnsi"/>
-          <w:lang w:val="es-ES"/>
-        </w:rPr>
-        <w:t>Jesús</w:t>
-      </w:r>
-      <w:r>
-        <w:rPr>
-          <w:rFonts w:asciiTheme="minorHAnsi" w:hAnsiTheme="minorHAnsi" w:cstheme="minorHAnsi"/>
-          <w:lang w:val="es-ES"/>
-        </w:rPr>
-        <w:t xml:space="preserve"> Ortiz Calleja</w:t>
-      </w:r>
-    </w:p>
-    <w:p>
-      <w:pPr>
-        <w:pStyle w:val="Standard"/>
-        <w:rPr>
-          <w:rFonts w:asciiTheme="minorHAnsi" w:hAnsiTheme="minorHAnsi" w:cstheme="minorHAnsi"/>
-          <w:lang w:val="es-ES"/>
-        </w:rPr>
-      </w:pPr>
-      <w:r>
-        <w:rPr>
-          <w:rFonts w:asciiTheme="minorHAnsi" w:hAnsiTheme="minorHAnsi" w:cstheme="minorHAnsi"/>
-          <w:lang w:val="es-ES"/>
-        </w:rPr>
-        <w:t>Team members: Elena</w:t>
-      </w:r>
-      <w:r>
-        <w:rPr>
-          <w:rFonts w:asciiTheme="minorHAnsi" w:hAnsiTheme="minorHAnsi" w:cstheme="minorHAnsi"/>
-          <w:lang w:val="es-ES"/>
-        </w:rPr>
-        <w:t xml:space="preserve"> Ortiz Calleja</w:t>
-      </w:r>
-      <w:r>
-        <w:rPr>
-          <w:rFonts w:asciiTheme="minorHAnsi" w:hAnsiTheme="minorHAnsi" w:cstheme="minorHAnsi"/>
-          <w:lang w:val="es-ES"/>
-        </w:rPr>
-        <w:t>, Antonio</w:t>
-      </w:r>
-      <w:r>
-        <w:rPr>
-          <w:rFonts w:asciiTheme="minorHAnsi" w:hAnsiTheme="minorHAnsi" w:cstheme="minorHAnsi"/>
-          <w:lang w:val="es-ES"/>
-        </w:rPr>
-        <w:t xml:space="preserve"> Arenas Arenas</w:t>
-      </w:r>
+          <w:lang w:val="es-ES"/>
+        </w:rPr>
+      </w:pPr>
+      <w:proofErr w:type="spellStart"/>
+      <w:r>
+        <w:rPr>
+          <w:rFonts w:asciiTheme="minorHAnsi" w:hAnsiTheme="minorHAnsi" w:cstheme="minorHAnsi"/>
+          <w:lang w:val="es-ES"/>
+        </w:rPr>
+        <w:t>Team</w:t>
+      </w:r>
+      <w:proofErr w:type="spellEnd"/>
+      <w:r>
+        <w:rPr>
+          <w:rFonts w:asciiTheme="minorHAnsi" w:hAnsiTheme="minorHAnsi" w:cstheme="minorHAnsi"/>
+          <w:lang w:val="es-ES"/>
+        </w:rPr>
+        <w:t xml:space="preserve"> </w:t>
+      </w:r>
+      <w:proofErr w:type="spellStart"/>
+      <w:r>
+        <w:rPr>
+          <w:rFonts w:asciiTheme="minorHAnsi" w:hAnsiTheme="minorHAnsi" w:cstheme="minorHAnsi"/>
+          <w:lang w:val="es-ES"/>
+        </w:rPr>
+        <w:t>members</w:t>
+      </w:r>
+      <w:proofErr w:type="spellEnd"/>
+      <w:r>
+        <w:rPr>
+          <w:rFonts w:asciiTheme="minorHAnsi" w:hAnsiTheme="minorHAnsi" w:cstheme="minorHAnsi"/>
+          <w:lang w:val="es-ES"/>
+        </w:rPr>
+        <w:t xml:space="preserve">: Elena Ortiz Calleja, Antonio Arenas </w:t>
+      </w:r>
+      <w:proofErr w:type="spellStart"/>
+      <w:r>
+        <w:rPr>
+          <w:rFonts w:asciiTheme="minorHAnsi" w:hAnsiTheme="minorHAnsi" w:cstheme="minorHAnsi"/>
+          <w:lang w:val="es-ES"/>
+        </w:rPr>
+        <w:t>Arenas</w:t>
+      </w:r>
+      <w:proofErr w:type="spellEnd"/>
     </w:p>
     <w:p>
       <w:pPr>
@@ -2596,7 +2762,15 @@
       </w:pPr>
       <w:bookmarkStart w:id="32" w:name="_Toc516454892"/>
       <w:r>
-        <w:t>8.1.3 Checklist de revisión a aplicar</w:t>
+        <w:t xml:space="preserve">8.1.3 </w:t>
+      </w:r>
+      <w:proofErr w:type="spellStart"/>
+      <w:r>
+        <w:t>Checklist</w:t>
+      </w:r>
+      <w:proofErr w:type="spellEnd"/>
+      <w:r>
+        <w:t xml:space="preserve"> de revisión a aplicar</w:t>
       </w:r>
       <w:bookmarkEnd w:id="32"/>
     </w:p>
@@ -2688,13 +2862,7 @@
         <w:rPr>
           <w:rFonts w:cstheme="minorHAnsi"/>
         </w:rPr>
-        <w:t xml:space="preserve">GP 2.4 </w:t>
-      </w:r>
-      <w:r>
-        <w:rPr>
-          <w:rFonts w:cstheme="minorHAnsi"/>
-        </w:rPr>
-        <w:t>Asignar responsabilidades</w:t>
+        <w:t>GP 2.4 Asignar responsabilidades</w:t>
       </w:r>
     </w:p>
     <w:p>
@@ -2854,12 +3022,21 @@
           <w:lang w:val="es-ES"/>
         </w:rPr>
       </w:pPr>
-      <w:r>
-        <w:rPr>
-          <w:rFonts w:asciiTheme="minorHAnsi" w:hAnsiTheme="minorHAnsi" w:cstheme="minorHAnsi"/>
-          <w:lang w:val="es-ES"/>
-        </w:rPr>
-        <w:t xml:space="preserve">Sp 1.2 selección de productos a evaluar, </w:t>
+      <w:proofErr w:type="spellStart"/>
+      <w:r>
+        <w:rPr>
+          <w:rFonts w:asciiTheme="minorHAnsi" w:hAnsiTheme="minorHAnsi" w:cstheme="minorHAnsi"/>
+          <w:lang w:val="es-ES"/>
+        </w:rPr>
+        <w:t>Sp</w:t>
+      </w:r>
+      <w:proofErr w:type="spellEnd"/>
+      <w:r>
+        <w:rPr>
+          <w:rFonts w:asciiTheme="minorHAnsi" w:hAnsiTheme="minorHAnsi" w:cstheme="minorHAnsi"/>
+          <w:lang w:val="es-ES"/>
+        </w:rPr>
+        <w:t xml:space="preserve"> 1.2 selección de productos a evaluar, </w:t>
       </w:r>
     </w:p>
     <w:p>
@@ -2899,21 +3076,7 @@
           <w:rFonts w:asciiTheme="minorHAnsi" w:hAnsiTheme="minorHAnsi" w:cstheme="minorHAnsi"/>
           <w:lang w:val="es-ES"/>
         </w:rPr>
-        <w:t>Comprobar que dichos criterios se han utilizado</w:t>
-      </w:r>
-      <w:r>
-        <w:rPr>
-          <w:rFonts w:asciiTheme="minorHAnsi" w:hAnsiTheme="minorHAnsi" w:cstheme="minorHAnsi"/>
-          <w:lang w:val="es-ES"/>
-        </w:rPr>
-        <w:t>.</w:t>
-      </w:r>
-      <w:r>
-        <w:rPr>
-          <w:rFonts w:asciiTheme="minorHAnsi" w:hAnsiTheme="minorHAnsi" w:cstheme="minorHAnsi"/>
-          <w:lang w:val="es-ES"/>
-        </w:rPr>
-        <w:t xml:space="preserve"> </w:t>
+        <w:t xml:space="preserve">Comprobar que dichos criterios se han utilizado. </w:t>
       </w:r>
     </w:p>
     <w:p>
@@ -3006,12 +3169,35 @@
           <w:lang w:val="es-ES"/>
         </w:rPr>
       </w:pPr>
-      <w:r>
-        <w:rPr>
-          <w:rFonts w:asciiTheme="minorHAnsi" w:hAnsiTheme="minorHAnsi" w:cstheme="minorHAnsi"/>
-          <w:lang w:val="es-ES"/>
-        </w:rPr>
-        <w:t>Sp 2.1 Comprobar que se resuelven las no conformidades con los miembros apropiados del persona.</w:t>
+      <w:proofErr w:type="spellStart"/>
+      <w:r>
+        <w:rPr>
+          <w:rFonts w:asciiTheme="minorHAnsi" w:hAnsiTheme="minorHAnsi" w:cstheme="minorHAnsi"/>
+          <w:lang w:val="es-ES"/>
+        </w:rPr>
+        <w:t>Sp</w:t>
+      </w:r>
+      <w:proofErr w:type="spellEnd"/>
+      <w:r>
+        <w:rPr>
+          <w:rFonts w:asciiTheme="minorHAnsi" w:hAnsiTheme="minorHAnsi" w:cstheme="minorHAnsi"/>
+          <w:lang w:val="es-ES"/>
+        </w:rPr>
+        <w:t xml:space="preserve"> 2.1 Comprobar que se resuelven las no conformidades con los miembros apropiados del persona</w:t>
+      </w:r>
+      <w:r>
+        <w:rPr>
+          <w:rFonts w:asciiTheme="minorHAnsi" w:hAnsiTheme="minorHAnsi" w:cstheme="minorHAnsi"/>
+          <w:lang w:val="es-ES"/>
+        </w:rPr>
+        <w:t>l</w:t>
+      </w:r>
+      <w:r>
+        <w:rPr>
+          <w:rFonts w:asciiTheme="minorHAnsi" w:hAnsiTheme="minorHAnsi" w:cstheme="minorHAnsi"/>
+          <w:lang w:val="es-ES"/>
+        </w:rPr>
+        <w:t>.</w:t>
       </w:r>
     </w:p>
     <w:p>
@@ -3071,14 +3257,7 @@
           <w:rFonts w:asciiTheme="minorHAnsi" w:hAnsiTheme="minorHAnsi" w:cstheme="minorHAnsi"/>
           <w:lang w:val="es-ES"/>
         </w:rPr>
-        <w:t>Comprobar que se analizan si existen tendencias que siguen las no conformidades</w:t>
-      </w:r>
-      <w:r>
-        <w:rPr>
-          <w:rFonts w:asciiTheme="minorHAnsi" w:hAnsiTheme="minorHAnsi" w:cstheme="minorHAnsi"/>
-          <w:lang w:val="es-ES"/>
-        </w:rPr>
-        <w:t>.</w:t>
+        <w:t>Comprobar que se analizan si existen tendencias que siguen las no conformidades.</w:t>
       </w:r>
     </w:p>
     <w:p>
@@ -3162,12 +3341,21 @@
           <w:lang w:val="es-ES"/>
         </w:rPr>
       </w:pPr>
-      <w:r>
-        <w:rPr>
-          <w:rFonts w:asciiTheme="minorHAnsi" w:hAnsiTheme="minorHAnsi" w:cstheme="minorHAnsi"/>
-          <w:lang w:val="es-ES"/>
-        </w:rPr>
-        <w:t>Sp 2.2 Comprobar que se han registrado las actividades de aseguramiento de la calidad con detalle.</w:t>
+      <w:proofErr w:type="spellStart"/>
+      <w:r>
+        <w:rPr>
+          <w:rFonts w:asciiTheme="minorHAnsi" w:hAnsiTheme="minorHAnsi" w:cstheme="minorHAnsi"/>
+          <w:lang w:val="es-ES"/>
+        </w:rPr>
+        <w:t>Sp</w:t>
+      </w:r>
+      <w:proofErr w:type="spellEnd"/>
+      <w:r>
+        <w:rPr>
+          <w:rFonts w:asciiTheme="minorHAnsi" w:hAnsiTheme="minorHAnsi" w:cstheme="minorHAnsi"/>
+          <w:lang w:val="es-ES"/>
+        </w:rPr>
+        <w:t xml:space="preserve"> 2.2 Comprobar que se han registrado las actividades de aseguramiento de la calidad con detalle.</w:t>
       </w:r>
     </w:p>
     <w:p>
@@ -3400,7 +3588,21 @@
         <w:rPr>
           <w:rFonts w:cstheme="minorHAnsi"/>
         </w:rPr>
-        <w:t>A lo largo de los apartados 2 y 3, los cuales son Descripción general y objetivos específicos, se detalla claramente, específicamente y metodológicamente los pasos a realizar e cada momento de los procesos de aseguramiento de calidad, tanto las operaciones, productos de entrada y salida, etc.</w:t>
+        <w:t xml:space="preserve">A lo largo de los apartados 2 y 3, los cuales son Descripción general y objetivos específicos, se detalla claramente, específicamente y metodológicamente los pasos a realizar </w:t>
+      </w:r>
+      <w:proofErr w:type="gramStart"/>
+      <w:r>
+        <w:rPr>
+          <w:rFonts w:cstheme="minorHAnsi"/>
+        </w:rPr>
+        <w:t>e</w:t>
+      </w:r>
+      <w:proofErr w:type="gramEnd"/>
+      <w:r>
+        <w:rPr>
+          <w:rFonts w:cstheme="minorHAnsi"/>
+        </w:rPr>
+        <w:t xml:space="preserve"> cada momento de los procesos de aseguramiento de calidad, tanto las operaciones, productos de entrada y salida, etc.</w:t>
       </w:r>
     </w:p>
     <w:p>
@@ -3494,7 +3696,21 @@
         <w:rPr>
           <w:rFonts w:cstheme="minorHAnsi"/>
         </w:rPr>
-        <w:t xml:space="preserve">Y a lo largo del apartado 5 y sus subapartados se asignan las responsabilidades específicas a los diferentes roles del equipo como al Director de Operaciones, al Director de producción, a los Ingenieros de Calidad, al Jefe del Proyecto y a la Dirección. </w:t>
+        <w:t xml:space="preserve">Y a lo largo del apartado 5 y sus subapartados se asignan las responsabilidades específicas a los diferentes roles del equipo como al Director de Operaciones, al </w:t>
+      </w:r>
+      <w:proofErr w:type="gramStart"/>
+      <w:r>
+        <w:rPr>
+          <w:rFonts w:cstheme="minorHAnsi"/>
+        </w:rPr>
+        <w:t>Director</w:t>
+      </w:r>
+      <w:proofErr w:type="gramEnd"/>
+      <w:r>
+        <w:rPr>
+          <w:rFonts w:cstheme="minorHAnsi"/>
+        </w:rPr>
+        <w:t xml:space="preserve"> de producción, a los Ingenieros de Calidad, al Jefe del Proyecto y a la Dirección. </w:t>
       </w:r>
     </w:p>
     <w:p>
@@ -3636,6 +3852,13 @@
     </w:p>
     <w:p>
       <w:pPr>
+        <w:rPr>
+          <w:rFonts w:cstheme="minorHAnsi"/>
+        </w:rPr>
+      </w:pPr>
+    </w:p>
+    <w:p>
+      <w:pPr>
         <w:pStyle w:val="Standard"/>
         <w:rPr>
           <w:rFonts w:asciiTheme="minorHAnsi" w:hAnsiTheme="minorHAnsi" w:cstheme="minorHAnsi"/>
@@ -3645,6 +3868,7 @@
           <w:lang w:val="es-ES"/>
         </w:rPr>
       </w:pPr>
+      <w:proofErr w:type="spellStart"/>
       <w:r>
         <w:rPr>
           <w:rFonts w:asciiTheme="minorHAnsi" w:hAnsiTheme="minorHAnsi" w:cstheme="minorHAnsi"/>
@@ -3653,7 +3877,187 @@
           <w:szCs w:val="22"/>
           <w:lang w:val="es-ES"/>
         </w:rPr>
-        <w:t>Sp 2.2 Comprobar que se han registrado las actividades de aseguramiento de la calidad con detalle.</w:t>
+        <w:t>Sp</w:t>
+      </w:r>
+      <w:proofErr w:type="spellEnd"/>
+      <w:r>
+        <w:rPr>
+          <w:rFonts w:asciiTheme="minorHAnsi" w:hAnsiTheme="minorHAnsi" w:cstheme="minorHAnsi"/>
+          <w:b/>
+          <w:sz w:val="22"/>
+          <w:szCs w:val="22"/>
+          <w:lang w:val="es-ES"/>
+        </w:rPr>
+        <w:t xml:space="preserve"> 2.1 Comprobar que se resuelven las no conformidades con los miembros apropiados del personal.</w:t>
+      </w:r>
+    </w:p>
+    <w:p>
+      <w:pPr>
+        <w:pStyle w:val="Prrafodelista"/>
+        <w:numPr>
+          <w:ilvl w:val="0"/>
+          <w:numId w:val="21"/>
+        </w:numPr>
+        <w:rPr>
+          <w:rFonts w:cstheme="minorHAnsi"/>
+          <w:b/>
+        </w:rPr>
+      </w:pPr>
+      <w:r>
+        <w:rPr>
+          <w:rFonts w:cstheme="minorHAnsi"/>
+          <w:b/>
+        </w:rPr>
+        <w:t>Comprobar que las no conformidades sin resolución se documentan.</w:t>
+      </w:r>
+    </w:p>
+    <w:p>
+      <w:pPr>
+        <w:pStyle w:val="Standard"/>
+        <w:numPr>
+          <w:ilvl w:val="0"/>
+          <w:numId w:val="21"/>
+        </w:numPr>
+        <w:rPr>
+          <w:rFonts w:asciiTheme="minorHAnsi" w:hAnsiTheme="minorHAnsi" w:cstheme="minorHAnsi"/>
+          <w:b/>
+          <w:sz w:val="22"/>
+          <w:szCs w:val="22"/>
+          <w:lang w:val="es-ES"/>
+        </w:rPr>
+      </w:pPr>
+      <w:r>
+        <w:rPr>
+          <w:rFonts w:asciiTheme="minorHAnsi" w:hAnsiTheme="minorHAnsi" w:cstheme="minorHAnsi"/>
+          <w:b/>
+          <w:sz w:val="22"/>
+          <w:szCs w:val="22"/>
+          <w:lang w:val="es-ES"/>
+        </w:rPr>
+        <w:t>Comprobar que se “delegan” (escalan) las no conformidades a los niveles de gerencia apropiados.</w:t>
+      </w:r>
+    </w:p>
+    <w:p>
+      <w:pPr>
+        <w:pStyle w:val="Prrafodelista"/>
+        <w:numPr>
+          <w:ilvl w:val="0"/>
+          <w:numId w:val="21"/>
+        </w:numPr>
+        <w:rPr>
+          <w:rFonts w:cstheme="minorHAnsi"/>
+          <w:b/>
+        </w:rPr>
+      </w:pPr>
+      <w:r>
+        <w:rPr>
+          <w:rFonts w:cstheme="minorHAnsi"/>
+          <w:b/>
+        </w:rPr>
+        <w:t>Comprobar que se analizan si existen tendencias que siguen las no conformidades.</w:t>
+      </w:r>
+    </w:p>
+    <w:p>
+      <w:pPr>
+        <w:pStyle w:val="Prrafodelista"/>
+        <w:numPr>
+          <w:ilvl w:val="0"/>
+          <w:numId w:val="21"/>
+        </w:numPr>
+        <w:rPr>
+          <w:rFonts w:cstheme="minorHAnsi"/>
+          <w:b/>
+        </w:rPr>
+      </w:pPr>
+      <w:r>
+        <w:rPr>
+          <w:rFonts w:cstheme="minorHAnsi"/>
+          <w:b/>
+        </w:rPr>
+        <w:t>Comprobar que se ha informado a las partes interesadas sobre los resultados de las evaluaciones y las tendencias de calidad.</w:t>
+      </w:r>
+    </w:p>
+    <w:p>
+      <w:pPr>
+        <w:pStyle w:val="Prrafodelista"/>
+        <w:numPr>
+          <w:ilvl w:val="0"/>
+          <w:numId w:val="21"/>
+        </w:numPr>
+        <w:rPr>
+          <w:rFonts w:cstheme="minorHAnsi"/>
+          <w:b/>
+        </w:rPr>
+      </w:pPr>
+      <w:r>
+        <w:rPr>
+          <w:rFonts w:cstheme="minorHAnsi"/>
+          <w:b/>
+        </w:rPr>
+        <w:t>Comprobar que se revisa periódicamente las no conformidades abiertas con el gerente designado.</w:t>
+      </w:r>
+      <w:bookmarkStart w:id="34" w:name="_GoBack"/>
+      <w:bookmarkEnd w:id="34"/>
+    </w:p>
+    <w:p>
+      <w:pPr>
+        <w:pStyle w:val="Prrafodelista"/>
+        <w:numPr>
+          <w:ilvl w:val="0"/>
+          <w:numId w:val="21"/>
+        </w:numPr>
+        <w:rPr>
+          <w:rFonts w:cstheme="minorHAnsi"/>
+          <w:b/>
+        </w:rPr>
+      </w:pPr>
+      <w:r>
+        <w:rPr>
+          <w:rFonts w:cstheme="minorHAnsi"/>
+          <w:b/>
+        </w:rPr>
+        <w:t>Comprobar que hay un seguimiento de las no conformidades hasta su resolución.</w:t>
+      </w:r>
+    </w:p>
+    <w:p>
+      <w:pPr>
+        <w:rPr>
+          <w:rFonts w:cstheme="minorHAnsi"/>
+        </w:rPr>
+      </w:pPr>
+    </w:p>
+    <w:p>
+      <w:pPr>
+        <w:pStyle w:val="Standard"/>
+        <w:rPr>
+          <w:rFonts w:asciiTheme="minorHAnsi" w:hAnsiTheme="minorHAnsi" w:cstheme="minorHAnsi"/>
+          <w:b/>
+          <w:sz w:val="22"/>
+          <w:szCs w:val="22"/>
+          <w:lang w:val="es-ES"/>
+        </w:rPr>
+      </w:pPr>
+      <w:proofErr w:type="spellStart"/>
+      <w:r>
+        <w:rPr>
+          <w:rFonts w:asciiTheme="minorHAnsi" w:hAnsiTheme="minorHAnsi" w:cstheme="minorHAnsi"/>
+          <w:b/>
+          <w:sz w:val="22"/>
+          <w:szCs w:val="22"/>
+          <w:lang w:val="es-ES"/>
+        </w:rPr>
+        <w:t>Sp</w:t>
+      </w:r>
+      <w:proofErr w:type="spellEnd"/>
+      <w:r>
+        <w:rPr>
+          <w:rFonts w:asciiTheme="minorHAnsi" w:hAnsiTheme="minorHAnsi" w:cstheme="minorHAnsi"/>
+          <w:b/>
+          <w:sz w:val="22"/>
+          <w:szCs w:val="22"/>
+          <w:lang w:val="es-ES"/>
+        </w:rPr>
+        <w:t xml:space="preserve"> 2.2 Comprobar que se han registrado las actividades de aseguramiento de la calidad con detalle.</w:t>
       </w:r>
     </w:p>
     <w:p>
@@ -3769,7 +4173,35 @@
         <w:rPr>
           <w:rFonts w:eastAsia="Times New Roman" w:cstheme="minorHAnsi"/>
         </w:rPr>
-        <w:t>A la finalización de las fases del Ciclo de Vida del proyecto se realizan revisiones de Calidad para asegurar que el proceso definido para cada fase, incluidos los estándares, plantillas y procedimientos asociados, ha sido seguido de manera apropiada, producién dose los Entregables del Proyecto exigidos.”</w:t>
+        <w:t xml:space="preserve">A la finalización de las fases del Ciclo de Vida del proyecto se realizan revisiones de Calidad para asegurar que el proceso definido para cada fase, incluidos los estándares, plantillas y procedimientos asociados, ha sido seguido de manera apropiada, </w:t>
+      </w:r>
+      <w:proofErr w:type="spellStart"/>
+      <w:r>
+        <w:rPr>
+          <w:rFonts w:eastAsia="Times New Roman" w:cstheme="minorHAnsi"/>
+        </w:rPr>
+        <w:t>producién</w:t>
+      </w:r>
+      <w:proofErr w:type="spellEnd"/>
+      <w:r>
+        <w:rPr>
+          <w:rFonts w:eastAsia="Times New Roman" w:cstheme="minorHAnsi"/>
+        </w:rPr>
+        <w:t xml:space="preserve"> </w:t>
+      </w:r>
+      <w:proofErr w:type="spellStart"/>
+      <w:r>
+        <w:rPr>
+          <w:rFonts w:eastAsia="Times New Roman" w:cstheme="minorHAnsi"/>
+        </w:rPr>
+        <w:t>dose</w:t>
+      </w:r>
+      <w:proofErr w:type="spellEnd"/>
+      <w:r>
+        <w:rPr>
+          <w:rFonts w:eastAsia="Times New Roman" w:cstheme="minorHAnsi"/>
+        </w:rPr>
+        <w:t xml:space="preserve"> los Entregables del Proyecto exigidos.”</w:t>
       </w:r>
     </w:p>
     <w:p>
@@ -3783,6 +4215,7 @@
         <w:rPr>
           <w:rFonts w:eastAsia="Times New Roman" w:cstheme="minorHAnsi"/>
         </w:rPr>
+        <w:lastRenderedPageBreak/>
         <w:t>Seguido a esto muestran un diagrama de actividades del subproceso en donde detallan los pasos.</w:t>
       </w:r>
     </w:p>
@@ -3799,12 +4232,11 @@
       <w:pPr>
         <w:pStyle w:val="Ttulo2"/>
       </w:pPr>
-      <w:bookmarkStart w:id="34" w:name="_Toc516454894"/>
-      <w:r>
-        <w:lastRenderedPageBreak/>
+      <w:bookmarkStart w:id="35" w:name="_Toc516454894"/>
+      <w:r>
         <w:t xml:space="preserve">8.3 </w:t>
       </w:r>
-      <w:bookmarkEnd w:id="34"/>
+      <w:bookmarkEnd w:id="35"/>
       <w:r>
         <w:t>Informe de resultado de la Evaluación</w:t>
       </w:r>
@@ -3814,33 +4246,33 @@
       <w:pPr>
         <w:pStyle w:val="Ttulo3"/>
       </w:pPr>
-      <w:bookmarkStart w:id="35" w:name="_Toc516454895"/>
+      <w:bookmarkStart w:id="36" w:name="_Toc516454895"/>
       <w:r>
         <w:t>8.3.1 Resultado general de la Evaluación</w:t>
       </w:r>
-      <w:bookmarkEnd w:id="35"/>
+      <w:bookmarkEnd w:id="36"/>
     </w:p>
     <w:p/>
     <w:p>
       <w:pPr>
         <w:pStyle w:val="Ttulo3"/>
       </w:pPr>
-      <w:bookmarkStart w:id="36" w:name="_Toc516454896"/>
+      <w:bookmarkStart w:id="37" w:name="_Toc516454896"/>
       <w:r>
         <w:t>8.3.2 Nivel de capacidad alcanzado en PPQA</w:t>
       </w:r>
-      <w:bookmarkEnd w:id="36"/>
+      <w:bookmarkEnd w:id="37"/>
     </w:p>
     <w:p/>
     <w:p>
       <w:pPr>
         <w:pStyle w:val="Ttulo3"/>
       </w:pPr>
-      <w:bookmarkStart w:id="37" w:name="_Toc516454897"/>
+      <w:bookmarkStart w:id="38" w:name="_Toc516454897"/>
       <w:r>
         <w:t>8.3.3 Puntos fuertes y débiles del proceso PPQA evaluado</w:t>
       </w:r>
-      <w:bookmarkEnd w:id="37"/>
+      <w:bookmarkEnd w:id="38"/>
     </w:p>
     <w:p>
       <w:pPr>
@@ -3912,7 +4344,7 @@
       <w:pPr>
         <w:pStyle w:val="Ttulo1"/>
       </w:pPr>
-      <w:bookmarkStart w:id="38" w:name="_Toc516454898"/>
+      <w:bookmarkStart w:id="39" w:name="_Toc516454898"/>
       <w:r>
         <w:lastRenderedPageBreak/>
         <w:t>9</w:t>
@@ -3923,12 +4355,17 @@
       <w:r>
         <w:t>Conclusiones</w:t>
       </w:r>
-      <w:bookmarkEnd w:id="38"/>
+      <w:bookmarkEnd w:id="39"/>
     </w:p>
     <w:p/>
     <w:p>
-      <w:r>
-        <w:t xml:space="preserve">CMMI aunque complejo y largo de realizar, es muy efectivo para poder mejorar la calidad de las empresas sino que además es muy flexible ya que no especifica cómo hay que realizar cada proceso que describen dando libertad a las empresas en la realización del mismo, aunque después la evaluación pueda llegar a ser larga y </w:t>
+      <w:proofErr w:type="gramStart"/>
+      <w:r>
+        <w:t>CMMI</w:t>
+      </w:r>
+      <w:proofErr w:type="gramEnd"/>
+      <w:r>
+        <w:t xml:space="preserve"> aunque complejo y largo de realizar, es muy efectivo para poder mejorar la calidad de las empresas sino que además es muy flexible ya que no especifica cómo hay que realizar cada proceso que describen dando libertad a las empresas en la realización del mismo, aunque después la evaluación pueda llegar a ser larga y </w:t>
       </w:r>
       <w:r>
         <w:t>exhaustiva</w:t>
@@ -3978,7 +4415,7 @@
       <w:pPr>
         <w:pStyle w:val="Ttulo1"/>
       </w:pPr>
-      <w:bookmarkStart w:id="39" w:name="_Toc516454899"/>
+      <w:bookmarkStart w:id="40" w:name="_Toc516454899"/>
       <w:r>
         <w:lastRenderedPageBreak/>
         <w:t>10</w:t>
@@ -3989,7 +4426,7 @@
       <w:r>
         <w:t>Glosario de términos</w:t>
       </w:r>
-      <w:bookmarkEnd w:id="39"/>
+      <w:bookmarkEnd w:id="40"/>
     </w:p>
     <w:p>
       <w:pPr>
@@ -4025,7 +4462,7 @@
       <w:pPr>
         <w:pStyle w:val="Ttulo1"/>
       </w:pPr>
-      <w:bookmarkStart w:id="40" w:name="_Toc516454900"/>
+      <w:bookmarkStart w:id="41" w:name="_Toc516454900"/>
       <w:r>
         <w:lastRenderedPageBreak/>
         <w:t>11</w:t>
@@ -4036,7 +4473,7 @@
       <w:r>
         <w:t>Bibliografía</w:t>
       </w:r>
-      <w:bookmarkEnd w:id="40"/>
+      <w:bookmarkEnd w:id="41"/>
     </w:p>
     <w:p>
       <w:r>
@@ -4047,7 +4484,7 @@
       <w:pPr>
         <w:pStyle w:val="Ttulo1"/>
       </w:pPr>
-      <w:bookmarkStart w:id="41" w:name="_Toc516454901"/>
+      <w:bookmarkStart w:id="42" w:name="_Toc516454901"/>
       <w:r>
         <w:lastRenderedPageBreak/>
         <w:t>12</w:t>
@@ -4058,12 +4495,9 @@
       <w:r>
         <w:t>Anexos</w:t>
       </w:r>
-      <w:bookmarkEnd w:id="41"/>
-    </w:p>
-    <w:p>
-      <w:bookmarkStart w:id="42" w:name="_GoBack"/>
       <w:bookmarkEnd w:id="42"/>
     </w:p>
+    <w:p/>
     <w:sectPr>
       <w:headerReference w:type="default" r:id="rId9"/>
       <w:footerReference w:type="default" r:id="rId10"/>
@@ -4109,27 +4543,14 @@
     <w:pPr>
       <w:pStyle w:val="Piedepgina"/>
     </w:pPr>
-    <w:r>
-      <w:fldChar w:fldCharType="begin"/>
-    </w:r>
-    <w:r>
-      <w:instrText xml:space="preserve"> STYLEREF  "Título 1"  \* MERGEFORMAT </w:instrText>
-    </w:r>
-    <w:r>
-      <w:fldChar w:fldCharType="separate"/>
-    </w:r>
-    <w:r>
-      <w:rPr>
-        <w:noProof/>
-      </w:rPr>
-      <w:t>11. Bibliografía</w:t>
-    </w:r>
-    <w:r>
-      <w:rPr>
-        <w:noProof/>
-      </w:rPr>
-      <w:fldChar w:fldCharType="end"/>
-    </w:r>
+    <w:fldSimple w:instr=" STYLEREF  &quot;Título 1&quot;  \* MERGEFORMAT ">
+      <w:r>
+        <w:rPr>
+          <w:noProof/>
+        </w:rPr>
+        <w:t>12. Anexos</w:t>
+      </w:r>
+    </w:fldSimple>
     <w:r>
       <w:ptab w:relativeTo="margin" w:alignment="center" w:leader="none"/>
     </w:r>
@@ -4191,7 +4612,15 @@
       <w:jc w:val="right"/>
     </w:pPr>
     <w:r>
-      <w:t>Grupo de prácticas nº 11</w:t>
+      <w:t xml:space="preserve">Grupo de prácticas </w:t>
+    </w:r>
+    <w:proofErr w:type="spellStart"/>
+    <w:r>
+      <w:t>nº</w:t>
+    </w:r>
+    <w:proofErr w:type="spellEnd"/>
+    <w:r>
+      <w:t xml:space="preserve"> 11</w:t>
     </w:r>
   </w:p>
   <w:p>
@@ -5147,6 +5576,92 @@
     </w:lvl>
   </w:abstractNum>
   <w:abstractNum w:abstractNumId="9" w15:restartNumberingAfterBreak="0">
+    <w:nsid w:val="484968A7"/>
+    <w:multiLevelType w:val="hybridMultilevel"/>
+    <w:tmpl w:val="15D4C7C2"/>
+    <w:lvl w:ilvl="0" w:tplc="0C0A000F">
+      <w:start w:val="1"/>
+      <w:numFmt w:val="decimal"/>
+      <w:lvlText w:val="%1."/>
+      <w:lvlJc w:val="left"/>
+      <w:pPr>
+        <w:ind w:left="1440" w:hanging="360"/>
+      </w:pPr>
+    </w:lvl>
+    <w:lvl w:ilvl="1" w:tplc="0C0A0019" w:tentative="1">
+      <w:start w:val="1"/>
+      <w:numFmt w:val="lowerLetter"/>
+      <w:lvlText w:val="%2."/>
+      <w:lvlJc w:val="left"/>
+      <w:pPr>
+        <w:ind w:left="2160" w:hanging="360"/>
+      </w:pPr>
+    </w:lvl>
+    <w:lvl w:ilvl="2" w:tplc="0C0A001B" w:tentative="1">
+      <w:start w:val="1"/>
+      <w:numFmt w:val="lowerRoman"/>
+      <w:lvlText w:val="%3."/>
+      <w:lvlJc w:val="right"/>
+      <w:pPr>
+        <w:ind w:left="2880" w:hanging="180"/>
+      </w:pPr>
+    </w:lvl>
+    <w:lvl w:ilvl="3" w:tplc="0C0A000F" w:tentative="1">
+      <w:start w:val="1"/>
+      <w:numFmt w:val="decimal"/>
+      <w:lvlText w:val="%4."/>
+      <w:lvlJc w:val="left"/>
+      <w:pPr>
+        <w:ind w:left="3600" w:hanging="360"/>
+      </w:pPr>
+    </w:lvl>
+    <w:lvl w:ilvl="4" w:tplc="0C0A0019" w:tentative="1">
+      <w:start w:val="1"/>
+      <w:numFmt w:val="lowerLetter"/>
+      <w:lvlText w:val="%5."/>
+      <w:lvlJc w:val="left"/>
+      <w:pPr>
+        <w:ind w:left="4320" w:hanging="360"/>
+      </w:pPr>
+    </w:lvl>
+    <w:lvl w:ilvl="5" w:tplc="0C0A001B" w:tentative="1">
+      <w:start w:val="1"/>
+      <w:numFmt w:val="lowerRoman"/>
+      <w:lvlText w:val="%6."/>
+      <w:lvlJc w:val="right"/>
+      <w:pPr>
+        <w:ind w:left="5040" w:hanging="180"/>
+      </w:pPr>
+    </w:lvl>
+    <w:lvl w:ilvl="6" w:tplc="0C0A000F" w:tentative="1">
+      <w:start w:val="1"/>
+      <w:numFmt w:val="decimal"/>
+      <w:lvlText w:val="%7."/>
+      <w:lvlJc w:val="left"/>
+      <w:pPr>
+        <w:ind w:left="5760" w:hanging="360"/>
+      </w:pPr>
+    </w:lvl>
+    <w:lvl w:ilvl="7" w:tplc="0C0A0019" w:tentative="1">
+      <w:start w:val="1"/>
+      <w:numFmt w:val="lowerLetter"/>
+      <w:lvlText w:val="%8."/>
+      <w:lvlJc w:val="left"/>
+      <w:pPr>
+        <w:ind w:left="6480" w:hanging="360"/>
+      </w:pPr>
+    </w:lvl>
+    <w:lvl w:ilvl="8" w:tplc="0C0A001B" w:tentative="1">
+      <w:start w:val="1"/>
+      <w:numFmt w:val="lowerRoman"/>
+      <w:lvlText w:val="%9."/>
+      <w:lvlJc w:val="right"/>
+      <w:pPr>
+        <w:ind w:left="7200" w:hanging="180"/>
+      </w:pPr>
+    </w:lvl>
+  </w:abstractNum>
+  <w:abstractNum w:abstractNumId="10" w15:restartNumberingAfterBreak="0">
     <w:nsid w:val="4A001CD1"/>
     <w:multiLevelType w:val="hybridMultilevel"/>
     <w:tmpl w:val="72DCED14"/>
@@ -5259,7 +5774,7 @@
       </w:rPr>
     </w:lvl>
   </w:abstractNum>
-  <w:abstractNum w:abstractNumId="10" w15:restartNumberingAfterBreak="0">
+  <w:abstractNum w:abstractNumId="11" w15:restartNumberingAfterBreak="0">
     <w:nsid w:val="4B6407AA"/>
     <w:multiLevelType w:val="hybridMultilevel"/>
     <w:tmpl w:val="73FA9796"/>
@@ -5348,7 +5863,7 @@
       </w:pPr>
     </w:lvl>
   </w:abstractNum>
-  <w:abstractNum w:abstractNumId="11" w15:restartNumberingAfterBreak="0">
+  <w:abstractNum w:abstractNumId="12" w15:restartNumberingAfterBreak="0">
     <w:nsid w:val="4FAB176F"/>
     <w:multiLevelType w:val="hybridMultilevel"/>
     <w:tmpl w:val="84008550"/>
@@ -5437,7 +5952,7 @@
       </w:pPr>
     </w:lvl>
   </w:abstractNum>
-  <w:abstractNum w:abstractNumId="12" w15:restartNumberingAfterBreak="0">
+  <w:abstractNum w:abstractNumId="13" w15:restartNumberingAfterBreak="0">
     <w:nsid w:val="55880DF9"/>
     <w:multiLevelType w:val="hybridMultilevel"/>
     <w:tmpl w:val="194E3CEA"/>
@@ -5526,7 +6041,7 @@
       </w:pPr>
     </w:lvl>
   </w:abstractNum>
-  <w:abstractNum w:abstractNumId="13" w15:restartNumberingAfterBreak="0">
+  <w:abstractNum w:abstractNumId="14" w15:restartNumberingAfterBreak="0">
     <w:nsid w:val="57663BDF"/>
     <w:multiLevelType w:val="multilevel"/>
     <w:tmpl w:val="2074435C"/>
@@ -5647,7 +6162,7 @@
       </w:rPr>
     </w:lvl>
   </w:abstractNum>
-  <w:abstractNum w:abstractNumId="14" w15:restartNumberingAfterBreak="0">
+  <w:abstractNum w:abstractNumId="15" w15:restartNumberingAfterBreak="0">
     <w:nsid w:val="628B3AB9"/>
     <w:multiLevelType w:val="hybridMultilevel"/>
     <w:tmpl w:val="19B82CD4"/>
@@ -5736,7 +6251,7 @@
       </w:pPr>
     </w:lvl>
   </w:abstractNum>
-  <w:abstractNum w:abstractNumId="15" w15:restartNumberingAfterBreak="0">
+  <w:abstractNum w:abstractNumId="16" w15:restartNumberingAfterBreak="0">
     <w:nsid w:val="6B283A24"/>
     <w:multiLevelType w:val="hybridMultilevel"/>
     <w:tmpl w:val="47F02C8A"/>
@@ -5849,7 +6364,7 @@
       </w:rPr>
     </w:lvl>
   </w:abstractNum>
-  <w:abstractNum w:abstractNumId="16" w15:restartNumberingAfterBreak="0">
+  <w:abstractNum w:abstractNumId="17" w15:restartNumberingAfterBreak="0">
     <w:nsid w:val="6CF23E8B"/>
     <w:multiLevelType w:val="multilevel"/>
     <w:tmpl w:val="5388DD10"/>
@@ -5962,7 +6477,7 @@
       </w:rPr>
     </w:lvl>
   </w:abstractNum>
-  <w:abstractNum w:abstractNumId="17" w15:restartNumberingAfterBreak="0">
+  <w:abstractNum w:abstractNumId="18" w15:restartNumberingAfterBreak="0">
     <w:nsid w:val="727833BD"/>
     <w:multiLevelType w:val="hybridMultilevel"/>
     <w:tmpl w:val="0F381690"/>
@@ -6075,7 +6590,7 @@
       </w:rPr>
     </w:lvl>
   </w:abstractNum>
-  <w:abstractNum w:abstractNumId="18" w15:restartNumberingAfterBreak="0">
+  <w:abstractNum w:abstractNumId="19" w15:restartNumberingAfterBreak="0">
     <w:nsid w:val="7E8E6019"/>
     <w:multiLevelType w:val="multilevel"/>
     <w:tmpl w:val="C8D4FBB0"/>
@@ -6188,7 +6703,7 @@
       </w:rPr>
     </w:lvl>
   </w:abstractNum>
-  <w:abstractNum w:abstractNumId="19" w15:restartNumberingAfterBreak="0">
+  <w:abstractNum w:abstractNumId="20" w15:restartNumberingAfterBreak="0">
     <w:nsid w:val="7F2C7DB6"/>
     <w:multiLevelType w:val="hybridMultilevel"/>
     <w:tmpl w:val="0BB0CE18"/>
@@ -6302,7 +6817,7 @@
     </w:lvl>
   </w:abstractNum>
   <w:num w:numId="1">
-    <w:abstractNumId w:val="17"/>
+    <w:abstractNumId w:val="18"/>
   </w:num>
   <w:num w:numId="2">
     <w:abstractNumId w:val="4"/>
@@ -6311,13 +6826,13 @@
     <w:abstractNumId w:val="6"/>
   </w:num>
   <w:num w:numId="4">
-    <w:abstractNumId w:val="14"/>
+    <w:abstractNumId w:val="15"/>
   </w:num>
   <w:num w:numId="5">
-    <w:abstractNumId w:val="15"/>
+    <w:abstractNumId w:val="16"/>
   </w:num>
   <w:num w:numId="6">
-    <w:abstractNumId w:val="13"/>
+    <w:abstractNumId w:val="14"/>
   </w:num>
   <w:num w:numId="7">
     <w:abstractNumId w:val="8"/>
@@ -6329,7 +6844,7 @@
     <w:abstractNumId w:val="5"/>
   </w:num>
   <w:num w:numId="10">
-    <w:abstractNumId w:val="9"/>
+    <w:abstractNumId w:val="10"/>
   </w:num>
   <w:num w:numId="11">
     <w:abstractNumId w:val="0"/>
@@ -6338,28 +6853,31 @@
     <w:abstractNumId w:val="2"/>
   </w:num>
   <w:num w:numId="13">
-    <w:abstractNumId w:val="19"/>
+    <w:abstractNumId w:val="20"/>
   </w:num>
   <w:num w:numId="14">
     <w:abstractNumId w:val="7"/>
   </w:num>
   <w:num w:numId="15">
-    <w:abstractNumId w:val="18"/>
+    <w:abstractNumId w:val="19"/>
   </w:num>
   <w:num w:numId="16">
+    <w:abstractNumId w:val="13"/>
+  </w:num>
+  <w:num w:numId="17">
     <w:abstractNumId w:val="12"/>
   </w:num>
-  <w:num w:numId="17">
+  <w:num w:numId="18">
     <w:abstractNumId w:val="11"/>
   </w:num>
-  <w:num w:numId="18">
-    <w:abstractNumId w:val="10"/>
-  </w:num>
   <w:num w:numId="19">
-    <w:abstractNumId w:val="16"/>
+    <w:abstractNumId w:val="17"/>
   </w:num>
   <w:num w:numId="20">
     <w:abstractNumId w:val="3"/>
+  </w:num>
+  <w:num w:numId="21">
+    <w:abstractNumId w:val="9"/>
   </w:num>
 </w:numbering>
 </file>
@@ -6833,6 +7351,7 @@
   <w:style w:type="character" w:default="1" w:styleId="Fuentedeprrafopredeter">
     <w:name w:val="Default Paragraph Font"/>
     <w:uiPriority w:val="1"/>
+    <w:semiHidden/>
     <w:unhideWhenUsed/>
   </w:style>
   <w:style w:type="table" w:default="1" w:styleId="Tablanormal">
@@ -7478,7 +7997,7 @@
 </file>
 
 <file path=customXml/itemProps2.xml><?xml version="1.0" encoding="utf-8"?>
-<ds:datastoreItem xmlns:ds="http://schemas.openxmlformats.org/officeDocument/2006/customXml" ds:itemID="{18638ACF-5391-42BA-815A-D7848D408657}">
+<ds:datastoreItem xmlns:ds="http://schemas.openxmlformats.org/officeDocument/2006/customXml" ds:itemID="{0905E9E7-CE92-429D-B101-D8D617AA6308}">
   <ds:schemaRefs>
     <ds:schemaRef ds:uri="http://schemas.openxmlformats.org/officeDocument/2006/bibliography"/>
   </ds:schemaRefs>

--- a/Practica 8/a entergar/P08 - PONER TITULO CORRECO CUANDO FUNCIONE EV.docx
+++ b/Practica 8/a entergar/P08 - PONER TITULO CORRECO CUANDO FUNCIONE EV.docx
@@ -10,7 +10,6 @@
           <w:docPartUnique/>
         </w:docPartObj>
       </w:sdtPr>
-      <w:sdtEndPr/>
       <w:sdtContent>
         <w:p>
           <w:r>
@@ -80,7 +79,6 @@
                         <w:dataBinding w:prefixMappings="xmlns:ns0='http://purl.org/dc/elements/1.1/' xmlns:ns1='http://schemas.openxmlformats.org/package/2006/metadata/core-properties' " w:xpath="/ns1:coreProperties[1]/ns0:subject[1]" w:storeItemID="{6C3C8BC8-F283-45AE-878A-BAB7291924A1}"/>
                         <w:text/>
                       </w:sdtPr>
-                      <w:sdtEndPr/>
                       <w:sdtContent>
                         <w:p>
                           <w:pPr>
@@ -98,15 +96,7 @@
                               <w:sz w:val="36"/>
                               <w:szCs w:val="36"/>
                             </w:rPr>
-                            <w:t>A PONER TITULO CORRECTO CUANDO EV FUNCIONE</w:t>
-                          </w:r>
-                          <w:r>
-                            <w:rPr>
-                              <w:color w:val="FF0000"/>
-                              <w:sz w:val="36"/>
-                              <w:szCs w:val="36"/>
-                            </w:rPr>
-                            <w:t>.</w:t>
+                            <w:t>A PONER TITULO CORRECTO CUANDO EV FUNCIONE.</w:t>
                           </w:r>
                         </w:p>
                       </w:sdtContent>
@@ -141,7 +131,6 @@
                         <w:dataBinding w:prefixMappings="xmlns:ns0='http://purl.org/dc/elements/1.1/' xmlns:ns1='http://schemas.openxmlformats.org/package/2006/metadata/core-properties' " w:xpath="/ns1:coreProperties[1]/ns0:creator[1]" w:storeItemID="{6C3C8BC8-F283-45AE-878A-BAB7291924A1}"/>
                         <w:text/>
                       </w:sdtPr>
-                      <w:sdtEndPr/>
                       <w:sdtContent>
                         <w:p>
                           <w:pPr>
@@ -208,7 +197,6 @@
                           <w:dataBinding w:prefixMappings="xmlns:ns0='http://schemas.microsoft.com/office/2006/coverPageProps' " w:xpath="/ns0:CoverPageProperties[1]/ns0:CompanyEmail[1]" w:storeItemID="{55AF091B-3C7A-41E3-B477-F2FDAA23CFDA}"/>
                           <w:text/>
                         </w:sdtPr>
-                        <w:sdtEndPr/>
                         <w:sdtContent>
                           <w:r>
                             <w:rPr>
@@ -309,7 +297,6 @@
                         <w:dataBinding w:prefixMappings="xmlns:ns0='http://schemas.microsoft.com/office/2006/coverPageProps' " w:xpath="/ns0:CoverPageProperties[1]/ns0:Abstract[1]" w:storeItemID="{55AF091B-3C7A-41E3-B477-F2FDAA23CFDA}"/>
                         <w:text w:multiLine="1"/>
                       </w:sdtPr>
-                      <w:sdtEndPr/>
                       <w:sdtContent>
                         <w:p>
                           <w:pPr>
@@ -2737,7 +2724,21 @@
           <w:rFonts w:asciiTheme="minorHAnsi" w:hAnsiTheme="minorHAnsi" w:cstheme="minorHAnsi"/>
           <w:lang w:val="es-ES"/>
         </w:rPr>
-        <w:t xml:space="preserve">: Elena Ortiz Calleja, Antonio Arenas </w:t>
+        <w:t xml:space="preserve">: Elena </w:t>
+      </w:r>
+      <w:r>
+        <w:rPr>
+          <w:rFonts w:asciiTheme="minorHAnsi" w:hAnsiTheme="minorHAnsi" w:cstheme="minorHAnsi"/>
+          <w:lang w:val="es-ES"/>
+        </w:rPr>
+        <w:t>Camero Ruiz</w:t>
+      </w:r>
+      <w:r>
+        <w:rPr>
+          <w:rFonts w:asciiTheme="minorHAnsi" w:hAnsiTheme="minorHAnsi" w:cstheme="minorHAnsi"/>
+          <w:lang w:val="es-ES"/>
+        </w:rPr>
+        <w:t xml:space="preserve">, Antonio Arenas </w:t>
       </w:r>
       <w:proofErr w:type="spellStart"/>
       <w:r>
@@ -3913,6 +3914,125 @@
     </w:p>
     <w:p>
       <w:pPr>
+        <w:jc w:val="both"/>
+        <w:rPr>
+          <w:rFonts w:cstheme="minorHAnsi"/>
+        </w:rPr>
+      </w:pPr>
+      <w:r>
+        <w:rPr>
+          <w:rFonts w:cstheme="minorHAnsi"/>
+        </w:rPr>
+        <w:t>En</w:t>
+      </w:r>
+      <w:r>
+        <w:rPr>
+          <w:rFonts w:cstheme="minorHAnsi"/>
+        </w:rPr>
+        <w:t xml:space="preserve"> el apartado 2.5, se declara que las no conformidades se registran en una base de datos para su seguimiento.</w:t>
+      </w:r>
+    </w:p>
+    <w:p>
+      <w:pPr>
+        <w:jc w:val="both"/>
+        <w:rPr>
+          <w:rFonts w:cstheme="minorHAnsi"/>
+        </w:rPr>
+      </w:pPr>
+      <w:r>
+        <w:rPr>
+          <w:rFonts w:cstheme="minorHAnsi"/>
+        </w:rPr>
+        <w:t>En el apartado 3.4.2 podemos ver algo un poco más esclarecedor:</w:t>
+      </w:r>
+    </w:p>
+    <w:p>
+      <w:pPr>
+        <w:spacing w:after="0" w:line="240" w:lineRule="auto"/>
+        <w:jc w:val="both"/>
+        <w:rPr>
+          <w:rFonts w:eastAsia="Times New Roman" w:cstheme="minorHAnsi"/>
+          <w:lang w:eastAsia="es-ES"/>
+        </w:rPr>
+      </w:pPr>
+      <w:r>
+        <w:rPr>
+          <w:rFonts w:eastAsia="Times New Roman" w:cstheme="minorHAnsi"/>
+          <w:lang w:eastAsia="es-ES"/>
+        </w:rPr>
+        <w:t>“Los resultados o el estado de cada una de las Acciones Correctoras son recogidos,</w:t>
+      </w:r>
+      <w:r>
+        <w:rPr>
+          <w:rFonts w:eastAsia="Times New Roman" w:cstheme="minorHAnsi"/>
+          <w:lang w:eastAsia="es-ES"/>
+        </w:rPr>
+        <w:t xml:space="preserve"> </w:t>
+      </w:r>
+      <w:r>
+        <w:rPr>
+          <w:rFonts w:eastAsia="Times New Roman" w:cstheme="minorHAnsi"/>
+          <w:lang w:eastAsia="es-ES"/>
+        </w:rPr>
+        <w:t xml:space="preserve">en el Registro de Acciones Correctoras y No Conformidades, de manera que se facilite el seguimiento y posterior análisis de las mismas. </w:t>
+      </w:r>
+    </w:p>
+    <w:p>
+      <w:pPr>
+        <w:spacing w:after="0" w:line="240" w:lineRule="auto"/>
+        <w:jc w:val="both"/>
+        <w:rPr>
+          <w:rFonts w:eastAsia="Times New Roman" w:cstheme="minorHAnsi"/>
+          <w:lang w:eastAsia="es-ES"/>
+        </w:rPr>
+      </w:pPr>
+      <w:r>
+        <w:rPr>
+          <w:rFonts w:eastAsia="Times New Roman" w:cstheme="minorHAnsi"/>
+          <w:lang w:eastAsia="es-ES"/>
+        </w:rPr>
+        <w:t>Cuando el cierre de las Acciones Correctoras suponga la resolución de la No Conformidad asociada, también se registrará el cierre de esta última.”</w:t>
+      </w:r>
+    </w:p>
+    <w:p>
+      <w:pPr>
+        <w:spacing w:after="0" w:line="240" w:lineRule="auto"/>
+        <w:jc w:val="both"/>
+        <w:rPr>
+          <w:rFonts w:eastAsia="Times New Roman" w:cstheme="minorHAnsi"/>
+          <w:lang w:eastAsia="es-ES"/>
+        </w:rPr>
+      </w:pPr>
+    </w:p>
+    <w:p>
+      <w:pPr>
+        <w:spacing w:after="0" w:line="240" w:lineRule="auto"/>
+        <w:jc w:val="both"/>
+        <w:rPr>
+          <w:rFonts w:eastAsia="Times New Roman" w:cstheme="minorHAnsi"/>
+          <w:lang w:eastAsia="es-ES"/>
+        </w:rPr>
+      </w:pPr>
+      <w:r>
+        <w:rPr>
+          <w:rFonts w:eastAsia="Times New Roman" w:cstheme="minorHAnsi"/>
+          <w:lang w:eastAsia="es-ES"/>
+        </w:rPr>
+        <w:t>De manera que queda todo documentado al respecto de las no conformidades, hayan sido resueltas o no.</w:t>
+      </w:r>
+    </w:p>
+    <w:p>
+      <w:pPr>
+        <w:spacing w:after="0" w:line="240" w:lineRule="auto"/>
+        <w:jc w:val="both"/>
+        <w:rPr>
+          <w:rFonts w:eastAsia="Times New Roman" w:cstheme="minorHAnsi"/>
+          <w:lang w:eastAsia="es-ES"/>
+        </w:rPr>
+      </w:pPr>
+    </w:p>
+    <w:p>
+      <w:pPr>
         <w:pStyle w:val="Standard"/>
         <w:numPr>
           <w:ilvl w:val="0"/>
@@ -3939,6 +4059,133 @@
     </w:p>
     <w:p>
       <w:pPr>
+        <w:pStyle w:val="Standard"/>
+        <w:rPr>
+          <w:rFonts w:asciiTheme="minorHAnsi" w:hAnsiTheme="minorHAnsi" w:cstheme="minorHAnsi"/>
+          <w:b/>
+          <w:sz w:val="22"/>
+          <w:szCs w:val="22"/>
+          <w:lang w:val="es-ES"/>
+        </w:rPr>
+      </w:pPr>
+    </w:p>
+    <w:p>
+      <w:pPr>
+        <w:pStyle w:val="Standard"/>
+        <w:jc w:val="both"/>
+        <w:rPr>
+          <w:rFonts w:asciiTheme="minorHAnsi" w:hAnsiTheme="minorHAnsi" w:cstheme="minorHAnsi"/>
+          <w:sz w:val="22"/>
+          <w:szCs w:val="22"/>
+          <w:lang w:val="es-ES"/>
+        </w:rPr>
+      </w:pPr>
+      <w:r>
+        <w:rPr>
+          <w:rFonts w:asciiTheme="minorHAnsi" w:hAnsiTheme="minorHAnsi" w:cstheme="minorHAnsi"/>
+          <w:sz w:val="22"/>
+          <w:szCs w:val="22"/>
+          <w:lang w:val="es-ES"/>
+        </w:rPr>
+        <w:t>El apar</w:t>
+      </w:r>
+      <w:r>
+        <w:rPr>
+          <w:rFonts w:asciiTheme="minorHAnsi" w:hAnsiTheme="minorHAnsi" w:cstheme="minorHAnsi"/>
+          <w:sz w:val="22"/>
+          <w:szCs w:val="22"/>
+          <w:lang w:val="es-ES"/>
+        </w:rPr>
+        <w:t xml:space="preserve">tado 3.3 versa sobre este tema </w:t>
+      </w:r>
+      <w:r>
+        <w:rPr>
+          <w:rFonts w:asciiTheme="minorHAnsi" w:hAnsiTheme="minorHAnsi" w:cstheme="minorHAnsi"/>
+          <w:sz w:val="22"/>
+          <w:szCs w:val="22"/>
+          <w:lang w:val="es-ES"/>
+        </w:rPr>
+        <w:t>en profundidad, el siguiente párrafo al principio del apartado</w:t>
+      </w:r>
+      <w:r>
+        <w:rPr>
+          <w:rFonts w:asciiTheme="minorHAnsi" w:hAnsiTheme="minorHAnsi" w:cstheme="minorHAnsi"/>
+          <w:sz w:val="22"/>
+          <w:szCs w:val="22"/>
+          <w:lang w:val="es-ES"/>
+        </w:rPr>
+        <w:t>, lo resume:</w:t>
+      </w:r>
+    </w:p>
+    <w:p>
+      <w:pPr>
+        <w:pStyle w:val="Standard"/>
+        <w:jc w:val="both"/>
+        <w:rPr>
+          <w:rFonts w:asciiTheme="minorHAnsi" w:hAnsiTheme="minorHAnsi" w:cstheme="minorHAnsi"/>
+          <w:sz w:val="22"/>
+          <w:szCs w:val="22"/>
+          <w:lang w:val="es-ES"/>
+        </w:rPr>
+      </w:pPr>
+    </w:p>
+    <w:p>
+      <w:pPr>
+        <w:jc w:val="both"/>
+        <w:rPr>
+          <w:rFonts w:cstheme="minorHAnsi"/>
+        </w:rPr>
+      </w:pPr>
+      <w:r>
+        <w:rPr>
+          <w:rFonts w:cstheme="minorHAnsi"/>
+        </w:rPr>
+        <w:t>“</w:t>
+      </w:r>
+      <w:r>
+        <w:rPr>
+          <w:rFonts w:eastAsia="Times New Roman" w:cstheme="minorHAnsi"/>
+          <w:lang w:eastAsia="es-ES"/>
+        </w:rPr>
+        <w:t>Las No Conformidades</w:t>
+      </w:r>
+      <w:r>
+        <w:rPr>
+          <w:rFonts w:eastAsia="Times New Roman" w:cstheme="minorHAnsi"/>
+          <w:lang w:eastAsia="es-ES"/>
+        </w:rPr>
+        <w:t xml:space="preserve"> </w:t>
+      </w:r>
+      <w:r>
+        <w:rPr>
+          <w:rFonts w:eastAsia="Times New Roman" w:cstheme="minorHAnsi"/>
+          <w:lang w:eastAsia="es-ES"/>
+        </w:rPr>
+        <w:t>detectadas son tratadas a nivel de proyecto, buscando el compromiso</w:t>
+      </w:r>
+      <w:r>
+        <w:rPr>
+          <w:rFonts w:eastAsia="Times New Roman" w:cstheme="minorHAnsi"/>
+          <w:lang w:eastAsia="es-ES"/>
+        </w:rPr>
+        <w:t xml:space="preserve"> </w:t>
+      </w:r>
+      <w:r>
+        <w:rPr>
+          <w:rFonts w:eastAsia="Times New Roman" w:cstheme="minorHAnsi"/>
+          <w:lang w:eastAsia="es-ES"/>
+        </w:rPr>
+        <w:t>del Jefe de Proyecto para su resolución. Si esto no sucediera, serán escaladas al Jefe de Departamento correspondiente y finalmente al Director de Unidad.</w:t>
+      </w:r>
+      <w:r>
+        <w:rPr>
+          <w:rFonts w:cstheme="minorHAnsi"/>
+        </w:rPr>
+        <w:t>”</w:t>
+      </w:r>
+    </w:p>
+    <w:p>
+      <w:pPr>
         <w:pStyle w:val="Prrafodelista"/>
         <w:numPr>
           <w:ilvl w:val="0"/>
@@ -3959,6 +4206,154 @@
     </w:p>
     <w:p>
       <w:pPr>
+        <w:jc w:val="both"/>
+        <w:rPr>
+          <w:rFonts w:cstheme="minorHAnsi"/>
+        </w:rPr>
+      </w:pPr>
+      <w:r>
+        <w:rPr>
+          <w:rFonts w:cstheme="minorHAnsi"/>
+        </w:rPr>
+        <w:t>Hay varios apartados donde se menciona</w:t>
+      </w:r>
+      <w:r>
+        <w:rPr>
+          <w:rFonts w:cstheme="minorHAnsi"/>
+        </w:rPr>
+        <w:t xml:space="preserve"> el análisis</w:t>
+      </w:r>
+      <w:r>
+        <w:rPr>
+          <w:rFonts w:cstheme="minorHAnsi"/>
+        </w:rPr>
+        <w:t>, el más significativo al respecto es el 3.7.2 donde a</w:t>
+      </w:r>
+      <w:r>
+        <w:rPr>
+          <w:rFonts w:cstheme="minorHAnsi"/>
+        </w:rPr>
+        <w:t>parece los siguiente:</w:t>
+      </w:r>
+    </w:p>
+    <w:p>
+      <w:pPr>
+        <w:jc w:val="both"/>
+        <w:rPr>
+          <w:rFonts w:cstheme="minorHAnsi"/>
+        </w:rPr>
+      </w:pPr>
+      <w:r>
+        <w:rPr>
+          <w:rFonts w:cstheme="minorHAnsi"/>
+        </w:rPr>
+        <w:t>“</w:t>
+      </w:r>
+      <w:r>
+        <w:rPr>
+          <w:rFonts w:eastAsia="Times New Roman" w:cstheme="minorHAnsi"/>
+          <w:lang w:eastAsia="es-ES"/>
+        </w:rPr>
+        <w:t>Análisis de datos del histórico de AC/NC y de Planes de Calidad: El Director de Operaciones, a</w:t>
+      </w:r>
+      <w:r>
+        <w:rPr>
+          <w:rFonts w:eastAsia="Times New Roman" w:cstheme="minorHAnsi"/>
+          <w:lang w:eastAsia="es-ES"/>
+        </w:rPr>
+        <w:t xml:space="preserve"> </w:t>
+      </w:r>
+      <w:r>
+        <w:rPr>
+          <w:rFonts w:eastAsia="Times New Roman" w:cstheme="minorHAnsi"/>
+          <w:lang w:eastAsia="es-ES"/>
+        </w:rPr>
+        <w:t>año vencido, durante la primera quincena del año siguiente, procede a consolidar los datos de los proyectos activos o cerrados en el año, a partir de las No Conformidades detectadas, las</w:t>
+      </w:r>
+      <w:r>
+        <w:rPr>
+          <w:rFonts w:eastAsia="Times New Roman" w:cstheme="minorHAnsi"/>
+          <w:lang w:eastAsia="es-ES"/>
+        </w:rPr>
+        <w:t xml:space="preserve"> </w:t>
+      </w:r>
+      <w:r>
+        <w:rPr>
+          <w:rFonts w:eastAsia="Times New Roman" w:cstheme="minorHAnsi"/>
+          <w:lang w:eastAsia="es-ES"/>
+        </w:rPr>
+        <w:lastRenderedPageBreak/>
+        <w:t>Acciones Correctoras abiertas, y sus respectivos estados, y los datos recogidos en los respectivos planes de Calidad.</w:t>
+      </w:r>
+      <w:r>
+        <w:rPr>
+          <w:rFonts w:cstheme="minorHAnsi"/>
+        </w:rPr>
+        <w:t>”</w:t>
+      </w:r>
+    </w:p>
+    <w:p>
+      <w:pPr>
+        <w:jc w:val="both"/>
+        <w:rPr>
+          <w:rFonts w:eastAsia="Times New Roman" w:cstheme="minorHAnsi"/>
+          <w:lang w:eastAsia="es-ES"/>
+        </w:rPr>
+      </w:pPr>
+      <w:r>
+        <w:rPr>
+          <w:rFonts w:eastAsia="Times New Roman" w:cstheme="minorHAnsi"/>
+          <w:lang w:eastAsia="es-ES"/>
+        </w:rPr>
+        <w:t>Otros apartados donde se menciona el análisis de no conformidades son el 2.5 y el 3.3.2.</w:t>
+      </w:r>
+    </w:p>
+    <w:p>
+      <w:pPr>
+        <w:jc w:val="both"/>
+        <w:rPr>
+          <w:rFonts w:eastAsia="Times New Roman" w:cstheme="minorHAnsi"/>
+          <w:lang w:eastAsia="es-ES"/>
+        </w:rPr>
+      </w:pPr>
+      <w:r>
+        <w:rPr>
+          <w:rFonts w:eastAsia="Times New Roman" w:cstheme="minorHAnsi"/>
+          <w:lang w:eastAsia="es-ES"/>
+        </w:rPr>
+        <w:t xml:space="preserve">Cabe destacar que en ningún momento se habla de comprobar tendencias en las no conformidades, si no en la calidad; podemos intuir que al analizar las no conformidades también se observan las tendencias, aunque el hecho de que no se mencione, mostraría que es algo secundario en </w:t>
+      </w:r>
+      <w:r>
+        <w:rPr>
+          <w:rFonts w:eastAsia="Times New Roman" w:cstheme="minorHAnsi"/>
+          <w:lang w:eastAsia="es-ES"/>
+        </w:rPr>
+        <w:t>los</w:t>
+      </w:r>
+      <w:r>
+        <w:rPr>
+          <w:rFonts w:eastAsia="Times New Roman" w:cstheme="minorHAnsi"/>
+          <w:lang w:eastAsia="es-ES"/>
+        </w:rPr>
+        <w:t xml:space="preserve"> proceso</w:t>
+      </w:r>
+      <w:r>
+        <w:rPr>
+          <w:rFonts w:eastAsia="Times New Roman" w:cstheme="minorHAnsi"/>
+          <w:lang w:eastAsia="es-ES"/>
+        </w:rPr>
+        <w:t>s</w:t>
+      </w:r>
+      <w:r>
+        <w:rPr>
+          <w:rFonts w:eastAsia="Times New Roman" w:cstheme="minorHAnsi"/>
+          <w:lang w:eastAsia="es-ES"/>
+        </w:rPr>
+        <w:t>.</w:t>
+      </w:r>
+    </w:p>
+    <w:p>
+      <w:pPr>
         <w:pStyle w:val="Prrafodelista"/>
         <w:numPr>
           <w:ilvl w:val="0"/>
@@ -3979,6 +4374,88 @@
     </w:p>
     <w:p>
       <w:pPr>
+        <w:jc w:val="both"/>
+        <w:rPr>
+          <w:rFonts w:cstheme="minorHAnsi"/>
+        </w:rPr>
+      </w:pPr>
+      <w:r>
+        <w:rPr>
+          <w:rFonts w:cstheme="minorHAnsi"/>
+        </w:rPr>
+        <w:t>En el apartado 3.2 queda perfectamente explicada la realización de tal acción, concretamente en el 3.2.2</w:t>
+      </w:r>
+      <w:r>
+        <w:rPr>
+          <w:rFonts w:cstheme="minorHAnsi"/>
+        </w:rPr>
+        <w:t xml:space="preserve"> se puede ver la siguiente actividad</w:t>
+      </w:r>
+      <w:r>
+        <w:rPr>
+          <w:rFonts w:cstheme="minorHAnsi"/>
+        </w:rPr>
+        <w:t>:</w:t>
+      </w:r>
+    </w:p>
+    <w:p>
+      <w:pPr>
+        <w:jc w:val="both"/>
+        <w:rPr>
+          <w:rFonts w:eastAsia="Times New Roman" w:cstheme="minorHAnsi"/>
+          <w:lang w:eastAsia="es-ES"/>
+        </w:rPr>
+      </w:pPr>
+      <w:r>
+        <w:rPr>
+          <w:rFonts w:cstheme="minorHAnsi"/>
+        </w:rPr>
+        <w:t>“</w:t>
+      </w:r>
+      <w:r>
+        <w:rPr>
+          <w:rFonts w:eastAsia="Times New Roman" w:cstheme="minorHAnsi"/>
+          <w:lang w:eastAsia="es-ES"/>
+        </w:rPr>
+        <w:t>Enviar notificación informe: Una vez almacenada la información de la revisión en el</w:t>
+      </w:r>
+      <w:r>
+        <w:rPr>
+          <w:rFonts w:eastAsia="Times New Roman" w:cstheme="minorHAnsi"/>
+          <w:lang w:eastAsia="es-ES"/>
+        </w:rPr>
+        <w:t xml:space="preserve"> </w:t>
+      </w:r>
+      <w:r>
+        <w:rPr>
+          <w:rFonts w:eastAsia="Times New Roman" w:cstheme="minorHAnsi"/>
+          <w:lang w:eastAsia="es-ES"/>
+        </w:rPr>
+        <w:t>Repositorio de Calidad asociado al proyecto, el Ingeniero de Calidad comunica, por correo</w:t>
+      </w:r>
+      <w:r>
+        <w:rPr>
+          <w:rFonts w:eastAsia="Times New Roman" w:cstheme="minorHAnsi"/>
+          <w:lang w:eastAsia="es-ES"/>
+        </w:rPr>
+        <w:t xml:space="preserve"> </w:t>
+      </w:r>
+      <w:r>
+        <w:rPr>
+          <w:rFonts w:eastAsia="Times New Roman" w:cstheme="minorHAnsi"/>
+          <w:lang w:eastAsia="es-ES"/>
+        </w:rPr>
+        <w:t>electrónico, los resultados de la misma, al Responsable de Calidad y al Jefe de Proyecto.</w:t>
+      </w:r>
+      <w:r>
+        <w:rPr>
+          <w:rFonts w:cstheme="minorHAnsi"/>
+        </w:rPr>
+        <w:t>”</w:t>
+      </w:r>
+    </w:p>
+    <w:p>
+      <w:pPr>
         <w:pStyle w:val="Prrafodelista"/>
         <w:numPr>
           <w:ilvl w:val="0"/>
@@ -3996,8 +4473,90 @@
         </w:rPr>
         <w:t>Comprobar que se revisa periódicamente las no conformidades abiertas con el gerente designado.</w:t>
       </w:r>
-      <w:bookmarkStart w:id="34" w:name="_GoBack"/>
-      <w:bookmarkEnd w:id="34"/>
+    </w:p>
+    <w:p>
+      <w:pPr>
+        <w:jc w:val="both"/>
+        <w:rPr>
+          <w:rFonts w:cstheme="minorHAnsi"/>
+        </w:rPr>
+      </w:pPr>
+      <w:r>
+        <w:rPr>
+          <w:rFonts w:cstheme="minorHAnsi"/>
+        </w:rPr>
+        <w:t xml:space="preserve">A lo largo de todo el documento se habla de la revisión de las no conformidades, pero en ningún momento se explica algo sobre la periodicidad de estas revisiones con el gerente designado, </w:t>
+      </w:r>
+      <w:r>
+        <w:rPr>
+          <w:rFonts w:cstheme="minorHAnsi"/>
+        </w:rPr>
+        <w:t>aunque</w:t>
+      </w:r>
+      <w:r>
+        <w:rPr>
+          <w:rFonts w:cstheme="minorHAnsi"/>
+        </w:rPr>
+        <w:t xml:space="preserve"> si se observa tal acción para la</w:t>
+      </w:r>
+      <w:r>
+        <w:rPr>
+          <w:rFonts w:cstheme="minorHAnsi"/>
+        </w:rPr>
+        <w:t>s</w:t>
+      </w:r>
+      <w:r>
+        <w:rPr>
+          <w:rFonts w:cstheme="minorHAnsi"/>
+        </w:rPr>
+        <w:t xml:space="preserve"> acciones correctoras, marcando la periodicidad de las revisiones el vencimiento de las fechas de cierre, en el siguiente párrafo perteneciente al apartado 3.4.2 se puede leer:</w:t>
+      </w:r>
+    </w:p>
+    <w:p>
+      <w:pPr>
+        <w:jc w:val="both"/>
+        <w:rPr>
+          <w:rFonts w:eastAsia="Times New Roman" w:cstheme="minorHAnsi"/>
+          <w:lang w:eastAsia="es-ES"/>
+        </w:rPr>
+      </w:pPr>
+      <w:r>
+        <w:rPr>
+          <w:rFonts w:eastAsia="Times New Roman" w:cstheme="minorHAnsi"/>
+          <w:lang w:eastAsia="es-ES"/>
+        </w:rPr>
+        <w:t>“</w:t>
+      </w:r>
+      <w:r>
+        <w:rPr>
+          <w:rFonts w:eastAsia="Times New Roman" w:cstheme="minorHAnsi"/>
+          <w:lang w:eastAsia="es-ES"/>
+        </w:rPr>
+        <w:t>Revisión Acciones Correctoras con fecha de cierre vencida: El Ingeniero de Calidad, al comienzo de la reunión de revisión, o en la fecha prevista para el cierre, procede al seguimiento de las Acciones Correctoras abiertas, con fecha de cierre vencida, para validar el cierre de las mismas o la necesidad de escalado por falta de actuación.</w:t>
+      </w:r>
+      <w:r>
+        <w:rPr>
+          <w:rFonts w:eastAsia="Times New Roman" w:cstheme="minorHAnsi"/>
+          <w:lang w:eastAsia="es-ES"/>
+        </w:rPr>
+        <w:t>”</w:t>
+      </w:r>
+    </w:p>
+    <w:p>
+      <w:pPr>
+        <w:jc w:val="both"/>
+        <w:rPr>
+          <w:rFonts w:eastAsia="Times New Roman" w:cstheme="minorHAnsi"/>
+          <w:lang w:eastAsia="es-ES"/>
+        </w:rPr>
+      </w:pPr>
+      <w:r>
+        <w:rPr>
+          <w:rFonts w:eastAsia="Times New Roman" w:cstheme="minorHAnsi"/>
+          <w:lang w:eastAsia="es-ES"/>
+        </w:rPr>
+        <w:t>Ya que las acciones correctoras y las no conformidades están ligadas entre sí, podemos presuponer que la revisión de las acciones correctoras incluye las de las no conformidades.</w:t>
+      </w:r>
     </w:p>
     <w:p>
       <w:pPr>
@@ -4008,23 +4567,106 @@
         </w:numPr>
         <w:rPr>
           <w:rFonts w:cstheme="minorHAnsi"/>
+        </w:rPr>
+      </w:pPr>
+      <w:r>
+        <w:rPr>
+          <w:rFonts w:cstheme="minorHAnsi"/>
           <w:b/>
         </w:rPr>
-      </w:pPr>
-      <w:r>
-        <w:rPr>
-          <w:rFonts w:cstheme="minorHAnsi"/>
+        <w:t xml:space="preserve">Comprobar que hay un seguimiento de las no conformidades hasta su </w:t>
+      </w:r>
+      <w:r>
+        <w:rPr>
+          <w:rFonts w:cstheme="minorHAnsi"/>
+        </w:rPr>
+        <w:t>resolución.</w:t>
+      </w:r>
+    </w:p>
+    <w:p>
+      <w:pPr>
+        <w:jc w:val="both"/>
+        <w:rPr>
+          <w:rFonts w:cstheme="minorHAnsi"/>
+        </w:rPr>
+      </w:pPr>
+      <w:r>
+        <w:rPr>
+          <w:rFonts w:cstheme="minorHAnsi"/>
+        </w:rPr>
+        <w:t>Se declara que hay un seguimiento de las no conformidades, pero no se explica como se hace ese seguimiento</w:t>
+      </w:r>
+      <w:r>
+        <w:rPr>
+          <w:rFonts w:cstheme="minorHAnsi"/>
+        </w:rPr>
+        <w:t>, en el apartado 3.4.2 se puede ver:</w:t>
+      </w:r>
+    </w:p>
+    <w:p>
+      <w:pPr>
+        <w:jc w:val="both"/>
+        <w:rPr>
+          <w:rFonts w:ascii="Arial" w:eastAsia="Times New Roman" w:hAnsi="Arial" w:cs="Arial"/>
+          <w:sz w:val="30"/>
+          <w:szCs w:val="30"/>
+          <w:lang w:eastAsia="es-ES"/>
+        </w:rPr>
+      </w:pPr>
+      <w:r>
+        <w:rPr>
+          <w:rFonts w:eastAsia="Times New Roman" w:cstheme="minorHAnsi"/>
+          <w:lang w:eastAsia="es-ES"/>
+        </w:rPr>
+        <w:t>“Actualizar Registro NC/AC</w:t>
+      </w:r>
+      <w:r>
+        <w:rPr>
+          <w:rFonts w:eastAsia="Times New Roman" w:cstheme="minorHAnsi"/>
+          <w:lang w:eastAsia="es-ES"/>
+        </w:rPr>
+        <w:t xml:space="preserve">: </w:t>
+      </w:r>
+      <w:r>
+        <w:rPr>
+          <w:rFonts w:eastAsia="Times New Roman" w:cstheme="minorHAnsi"/>
+          <w:lang w:eastAsia="es-ES"/>
+        </w:rPr>
+        <w:t xml:space="preserve">Los resultados o el estado de cada una de las Acciones Correctoras son recogidos, en el Registro de Acciones Correctoras y No Conformidades, de manera que se facilite el </w:t>
+      </w:r>
+      <w:r>
+        <w:rPr>
+          <w:rFonts w:eastAsia="Times New Roman" w:cstheme="minorHAnsi"/>
           <w:b/>
-        </w:rPr>
-        <w:t>Comprobar que hay un seguimiento de las no conformidades hasta su resolución.</w:t>
-      </w:r>
-    </w:p>
-    <w:p>
-      <w:pPr>
-        <w:rPr>
-          <w:rFonts w:cstheme="minorHAnsi"/>
-        </w:rPr>
-      </w:pPr>
+          <w:lang w:eastAsia="es-ES"/>
+        </w:rPr>
+        <w:t>seguimiento</w:t>
+      </w:r>
+      <w:r>
+        <w:rPr>
+          <w:rFonts w:eastAsia="Times New Roman" w:cstheme="minorHAnsi"/>
+          <w:lang w:eastAsia="es-ES"/>
+        </w:rPr>
+        <w:t xml:space="preserve"> y posterior análisis de las mismas.</w:t>
+      </w:r>
+    </w:p>
+    <w:p>
+      <w:pPr>
+        <w:jc w:val="both"/>
+        <w:rPr>
+          <w:rFonts w:ascii="Arial" w:eastAsia="Times New Roman" w:hAnsi="Arial" w:cs="Arial"/>
+          <w:sz w:val="30"/>
+          <w:szCs w:val="30"/>
+          <w:lang w:eastAsia="es-ES"/>
+        </w:rPr>
+      </w:pPr>
+      <w:r>
+        <w:rPr>
+          <w:rFonts w:eastAsia="Times New Roman" w:cstheme="minorHAnsi"/>
+          <w:lang w:eastAsia="es-ES"/>
+        </w:rPr>
+        <w:t>Cuando el cierre de las Acciones Correctoras suponga la resolución de la No Conformidad asociada, también se registrará el cierre de esta última.”</w:t>
+      </w:r>
     </w:p>
     <w:p>
       <w:pPr>
@@ -4095,7 +4737,18 @@
           <w:szCs w:val="22"/>
           <w:lang w:val="es-ES"/>
         </w:rPr>
-        <w:t>Comprobar que se modifica el historial de las actividades de aseguramiento de manera pertinente.</w:t>
+        <w:t xml:space="preserve">Comprobar que se modifica el historial de las actividades de aseguramiento de </w:t>
+      </w:r>
+      <w:r>
+        <w:rPr>
+          <w:rFonts w:asciiTheme="minorHAnsi" w:hAnsiTheme="minorHAnsi" w:cstheme="minorHAnsi"/>
+          <w:b/>
+          <w:sz w:val="22"/>
+          <w:szCs w:val="22"/>
+          <w:lang w:val="es-ES"/>
+        </w:rPr>
+        <w:lastRenderedPageBreak/>
+        <w:t>manera pertinente.</w:t>
       </w:r>
     </w:p>
     <w:p>
@@ -4173,49 +4826,20 @@
         <w:rPr>
           <w:rFonts w:eastAsia="Times New Roman" w:cstheme="minorHAnsi"/>
         </w:rPr>
-        <w:t xml:space="preserve">A la finalización de las fases del Ciclo de Vida del proyecto se realizan revisiones de Calidad para asegurar que el proceso definido para cada fase, incluidos los estándares, plantillas y procedimientos asociados, ha sido seguido de manera apropiada, </w:t>
-      </w:r>
-      <w:proofErr w:type="spellStart"/>
-      <w:r>
+        <w:t>A la finalización de las fases del Ciclo de Vida del proyecto se realizan revisiones de Calidad para asegurar que el proceso definido para cada fase, incluidos los estándares, plantillas y procedimientos asociados, ha sido seguido de manera apropiada, produciéndose los Entregables del Proyecto exigidos.”</w:t>
+      </w:r>
+    </w:p>
+    <w:p>
+      <w:pPr>
+        <w:spacing w:line="240" w:lineRule="auto"/>
         <w:rPr>
           <w:rFonts w:eastAsia="Times New Roman" w:cstheme="minorHAnsi"/>
         </w:rPr>
-        <w:t>producién</w:t>
-      </w:r>
-      <w:proofErr w:type="spellEnd"/>
+      </w:pPr>
       <w:r>
         <w:rPr>
           <w:rFonts w:eastAsia="Times New Roman" w:cstheme="minorHAnsi"/>
         </w:rPr>
-        <w:t xml:space="preserve"> </w:t>
-      </w:r>
-      <w:proofErr w:type="spellStart"/>
-      <w:r>
-        <w:rPr>
-          <w:rFonts w:eastAsia="Times New Roman" w:cstheme="minorHAnsi"/>
-        </w:rPr>
-        <w:t>dose</w:t>
-      </w:r>
-      <w:proofErr w:type="spellEnd"/>
-      <w:r>
-        <w:rPr>
-          <w:rFonts w:eastAsia="Times New Roman" w:cstheme="minorHAnsi"/>
-        </w:rPr>
-        <w:t xml:space="preserve"> los Entregables del Proyecto exigidos.”</w:t>
-      </w:r>
-    </w:p>
-    <w:p>
-      <w:pPr>
-        <w:spacing w:line="240" w:lineRule="auto"/>
-        <w:rPr>
-          <w:rFonts w:eastAsia="Times New Roman" w:cstheme="minorHAnsi"/>
-        </w:rPr>
-      </w:pPr>
-      <w:r>
-        <w:rPr>
-          <w:rFonts w:eastAsia="Times New Roman" w:cstheme="minorHAnsi"/>
-        </w:rPr>
-        <w:lastRenderedPageBreak/>
         <w:t>Seguido a esto muestran un diagrama de actividades del subproceso en donde detallan los pasos.</w:t>
       </w:r>
     </w:p>
@@ -4232,23 +4856,34 @@
       <w:pPr>
         <w:pStyle w:val="Ttulo2"/>
       </w:pPr>
-      <w:bookmarkStart w:id="35" w:name="_Toc516454894"/>
+      <w:bookmarkStart w:id="34" w:name="_Toc516454894"/>
       <w:r>
         <w:t xml:space="preserve">8.3 </w:t>
       </w:r>
+      <w:bookmarkEnd w:id="34"/>
+      <w:r>
+        <w:t>Informe de resultado de la Evaluación</w:t>
+      </w:r>
+    </w:p>
+    <w:p/>
+    <w:p>
+      <w:pPr>
+        <w:pStyle w:val="Ttulo3"/>
+      </w:pPr>
+      <w:bookmarkStart w:id="35" w:name="_Toc516454895"/>
+      <w:r>
+        <w:t>8.3.1 Resultado general de la Evaluación</w:t>
+      </w:r>
       <w:bookmarkEnd w:id="35"/>
-      <w:r>
-        <w:t>Informe de resultado de la Evaluación</w:t>
-      </w:r>
     </w:p>
     <w:p/>
     <w:p>
       <w:pPr>
         <w:pStyle w:val="Ttulo3"/>
       </w:pPr>
-      <w:bookmarkStart w:id="36" w:name="_Toc516454895"/>
-      <w:r>
-        <w:t>8.3.1 Resultado general de la Evaluación</w:t>
+      <w:bookmarkStart w:id="36" w:name="_Toc516454896"/>
+      <w:r>
+        <w:t>8.3.2 Nivel de capacidad alcanzado en PPQA</w:t>
       </w:r>
       <w:bookmarkEnd w:id="36"/>
     </w:p>
@@ -4257,22 +4892,11 @@
       <w:pPr>
         <w:pStyle w:val="Ttulo3"/>
       </w:pPr>
-      <w:bookmarkStart w:id="37" w:name="_Toc516454896"/>
-      <w:r>
-        <w:t>8.3.2 Nivel de capacidad alcanzado en PPQA</w:t>
+      <w:bookmarkStart w:id="37" w:name="_Toc516454897"/>
+      <w:r>
+        <w:t>8.3.3 Puntos fuertes y débiles del proceso PPQA evaluado</w:t>
       </w:r>
       <w:bookmarkEnd w:id="37"/>
-    </w:p>
-    <w:p/>
-    <w:p>
-      <w:pPr>
-        <w:pStyle w:val="Ttulo3"/>
-      </w:pPr>
-      <w:bookmarkStart w:id="38" w:name="_Toc516454897"/>
-      <w:r>
-        <w:t>8.3.3 Puntos fuertes y débiles del proceso PPQA evaluado</w:t>
-      </w:r>
-      <w:bookmarkEnd w:id="38"/>
     </w:p>
     <w:p>
       <w:pPr>
@@ -4344,7 +4968,7 @@
       <w:pPr>
         <w:pStyle w:val="Ttulo1"/>
       </w:pPr>
-      <w:bookmarkStart w:id="39" w:name="_Toc516454898"/>
+      <w:bookmarkStart w:id="38" w:name="_Toc516454898"/>
       <w:r>
         <w:lastRenderedPageBreak/>
         <w:t>9</w:t>
@@ -4355,7 +4979,7 @@
       <w:r>
         <w:t>Conclusiones</w:t>
       </w:r>
-      <w:bookmarkEnd w:id="39"/>
+      <w:bookmarkEnd w:id="38"/>
     </w:p>
     <w:p/>
     <w:p>
@@ -4415,7 +5039,8 @@
       <w:pPr>
         <w:pStyle w:val="Ttulo1"/>
       </w:pPr>
-      <w:bookmarkStart w:id="40" w:name="_Toc516454899"/>
+      <w:bookmarkStart w:id="39" w:name="_Toc516454899"/>
+      <w:bookmarkStart w:id="40" w:name="_GoBack"/>
       <w:r>
         <w:lastRenderedPageBreak/>
         <w:t>10</w:t>
@@ -4426,8 +5051,9 @@
       <w:r>
         <w:t>Glosario de términos</w:t>
       </w:r>
-      <w:bookmarkEnd w:id="40"/>
-    </w:p>
+      <w:bookmarkEnd w:id="39"/>
+    </w:p>
+    <w:bookmarkEnd w:id="40"/>
     <w:p>
       <w:pPr>
         <w:pStyle w:val="Prrafodelista"/>
@@ -4435,17 +5061,44 @@
     </w:p>
     <w:p>
       <w:pPr>
+        <w:pStyle w:val="Prrafodelista"/>
+        <w:numPr>
+          <w:ilvl w:val="0"/>
+          <w:numId w:val="23"/>
+        </w:numPr>
         <w:rPr>
           <w:rFonts w:eastAsiaTheme="majorEastAsia" w:cstheme="majorBidi"/>
-          <w:b/>
-          <w:sz w:val="32"/>
-          <w:szCs w:val="32"/>
-          <w:u w:val="single"/>
-        </w:rPr>
-      </w:pPr>
-    </w:p>
-    <w:p>
-      <w:pPr>
+        </w:rPr>
+      </w:pPr>
+      <w:r>
+        <w:rPr>
+          <w:rFonts w:eastAsiaTheme="majorEastAsia" w:cstheme="majorBidi"/>
+        </w:rPr>
+        <w:t>NC: No conformidad</w:t>
+      </w:r>
+    </w:p>
+    <w:p>
+      <w:pPr>
+        <w:pStyle w:val="Prrafodelista"/>
+        <w:numPr>
+          <w:ilvl w:val="0"/>
+          <w:numId w:val="23"/>
+        </w:numPr>
+        <w:rPr>
+          <w:rFonts w:eastAsiaTheme="majorEastAsia" w:cstheme="majorBidi"/>
+        </w:rPr>
+      </w:pPr>
+      <w:r>
+        <w:rPr>
+          <w:rFonts w:eastAsiaTheme="majorEastAsia" w:cstheme="majorBidi"/>
+        </w:rPr>
+        <w:t>AC: Acciones correctoras</w:t>
+      </w:r>
+    </w:p>
+    <w:p>
+      <w:pPr>
+        <w:pStyle w:val="Prrafodelista"/>
+        <w:ind w:left="3600"/>
         <w:rPr>
           <w:rFonts w:eastAsiaTheme="majorEastAsia" w:cstheme="majorBidi"/>
           <w:b/>
@@ -4860,6 +5513,119 @@
     </w:lvl>
   </w:abstractNum>
   <w:abstractNum w:abstractNumId="2" w15:restartNumberingAfterBreak="0">
+    <w:nsid w:val="03D060B8"/>
+    <w:multiLevelType w:val="hybridMultilevel"/>
+    <w:tmpl w:val="A204F0AA"/>
+    <w:lvl w:ilvl="0" w:tplc="0C0A0001">
+      <w:start w:val="1"/>
+      <w:numFmt w:val="bullet"/>
+      <w:lvlText w:val=""/>
+      <w:lvlJc w:val="left"/>
+      <w:pPr>
+        <w:ind w:left="720" w:hanging="360"/>
+      </w:pPr>
+      <w:rPr>
+        <w:rFonts w:ascii="Symbol" w:hAnsi="Symbol" w:hint="default"/>
+      </w:rPr>
+    </w:lvl>
+    <w:lvl w:ilvl="1" w:tplc="0C0A0003" w:tentative="1">
+      <w:start w:val="1"/>
+      <w:numFmt w:val="bullet"/>
+      <w:lvlText w:val="o"/>
+      <w:lvlJc w:val="left"/>
+      <w:pPr>
+        <w:ind w:left="1440" w:hanging="360"/>
+      </w:pPr>
+      <w:rPr>
+        <w:rFonts w:ascii="Courier New" w:hAnsi="Courier New" w:cs="Courier New" w:hint="default"/>
+      </w:rPr>
+    </w:lvl>
+    <w:lvl w:ilvl="2" w:tplc="0C0A0005" w:tentative="1">
+      <w:start w:val="1"/>
+      <w:numFmt w:val="bullet"/>
+      <w:lvlText w:val=""/>
+      <w:lvlJc w:val="left"/>
+      <w:pPr>
+        <w:ind w:left="2160" w:hanging="360"/>
+      </w:pPr>
+      <w:rPr>
+        <w:rFonts w:ascii="Wingdings" w:hAnsi="Wingdings" w:hint="default"/>
+      </w:rPr>
+    </w:lvl>
+    <w:lvl w:ilvl="3" w:tplc="0C0A0001" w:tentative="1">
+      <w:start w:val="1"/>
+      <w:numFmt w:val="bullet"/>
+      <w:lvlText w:val=""/>
+      <w:lvlJc w:val="left"/>
+      <w:pPr>
+        <w:ind w:left="2880" w:hanging="360"/>
+      </w:pPr>
+      <w:rPr>
+        <w:rFonts w:ascii="Symbol" w:hAnsi="Symbol" w:hint="default"/>
+      </w:rPr>
+    </w:lvl>
+    <w:lvl w:ilvl="4" w:tplc="0C0A0003" w:tentative="1">
+      <w:start w:val="1"/>
+      <w:numFmt w:val="bullet"/>
+      <w:lvlText w:val="o"/>
+      <w:lvlJc w:val="left"/>
+      <w:pPr>
+        <w:ind w:left="3600" w:hanging="360"/>
+      </w:pPr>
+      <w:rPr>
+        <w:rFonts w:ascii="Courier New" w:hAnsi="Courier New" w:cs="Courier New" w:hint="default"/>
+      </w:rPr>
+    </w:lvl>
+    <w:lvl w:ilvl="5" w:tplc="0C0A0005" w:tentative="1">
+      <w:start w:val="1"/>
+      <w:numFmt w:val="bullet"/>
+      <w:lvlText w:val=""/>
+      <w:lvlJc w:val="left"/>
+      <w:pPr>
+        <w:ind w:left="4320" w:hanging="360"/>
+      </w:pPr>
+      <w:rPr>
+        <w:rFonts w:ascii="Wingdings" w:hAnsi="Wingdings" w:hint="default"/>
+      </w:rPr>
+    </w:lvl>
+    <w:lvl w:ilvl="6" w:tplc="0C0A0001" w:tentative="1">
+      <w:start w:val="1"/>
+      <w:numFmt w:val="bullet"/>
+      <w:lvlText w:val=""/>
+      <w:lvlJc w:val="left"/>
+      <w:pPr>
+        <w:ind w:left="5040" w:hanging="360"/>
+      </w:pPr>
+      <w:rPr>
+        <w:rFonts w:ascii="Symbol" w:hAnsi="Symbol" w:hint="default"/>
+      </w:rPr>
+    </w:lvl>
+    <w:lvl w:ilvl="7" w:tplc="0C0A0003" w:tentative="1">
+      <w:start w:val="1"/>
+      <w:numFmt w:val="bullet"/>
+      <w:lvlText w:val="o"/>
+      <w:lvlJc w:val="left"/>
+      <w:pPr>
+        <w:ind w:left="5760" w:hanging="360"/>
+      </w:pPr>
+      <w:rPr>
+        <w:rFonts w:ascii="Courier New" w:hAnsi="Courier New" w:cs="Courier New" w:hint="default"/>
+      </w:rPr>
+    </w:lvl>
+    <w:lvl w:ilvl="8" w:tplc="0C0A0005" w:tentative="1">
+      <w:start w:val="1"/>
+      <w:numFmt w:val="bullet"/>
+      <w:lvlText w:val=""/>
+      <w:lvlJc w:val="left"/>
+      <w:pPr>
+        <w:ind w:left="6480" w:hanging="360"/>
+      </w:pPr>
+      <w:rPr>
+        <w:rFonts w:ascii="Wingdings" w:hAnsi="Wingdings" w:hint="default"/>
+      </w:rPr>
+    </w:lvl>
+  </w:abstractNum>
+  <w:abstractNum w:abstractNumId="3" w15:restartNumberingAfterBreak="0">
     <w:nsid w:val="0F6B34F3"/>
     <w:multiLevelType w:val="hybridMultilevel"/>
     <w:tmpl w:val="2BDE53AA"/>
@@ -4972,7 +5738,7 @@
       </w:rPr>
     </w:lvl>
   </w:abstractNum>
-  <w:abstractNum w:abstractNumId="3" w15:restartNumberingAfterBreak="0">
+  <w:abstractNum w:abstractNumId="4" w15:restartNumberingAfterBreak="0">
     <w:nsid w:val="10B64579"/>
     <w:multiLevelType w:val="hybridMultilevel"/>
     <w:tmpl w:val="43FCA236"/>
@@ -5061,7 +5827,120 @@
       </w:pPr>
     </w:lvl>
   </w:abstractNum>
-  <w:abstractNum w:abstractNumId="4" w15:restartNumberingAfterBreak="0">
+  <w:abstractNum w:abstractNumId="5" w15:restartNumberingAfterBreak="0">
+    <w:nsid w:val="1CAE06BF"/>
+    <w:multiLevelType w:val="hybridMultilevel"/>
+    <w:tmpl w:val="F42A9364"/>
+    <w:lvl w:ilvl="0" w:tplc="0C0A0001">
+      <w:start w:val="1"/>
+      <w:numFmt w:val="bullet"/>
+      <w:lvlText w:val=""/>
+      <w:lvlJc w:val="left"/>
+      <w:pPr>
+        <w:ind w:left="3600" w:hanging="360"/>
+      </w:pPr>
+      <w:rPr>
+        <w:rFonts w:ascii="Symbol" w:hAnsi="Symbol" w:hint="default"/>
+      </w:rPr>
+    </w:lvl>
+    <w:lvl w:ilvl="1" w:tplc="0C0A0003" w:tentative="1">
+      <w:start w:val="1"/>
+      <w:numFmt w:val="bullet"/>
+      <w:lvlText w:val="o"/>
+      <w:lvlJc w:val="left"/>
+      <w:pPr>
+        <w:ind w:left="4320" w:hanging="360"/>
+      </w:pPr>
+      <w:rPr>
+        <w:rFonts w:ascii="Courier New" w:hAnsi="Courier New" w:cs="Courier New" w:hint="default"/>
+      </w:rPr>
+    </w:lvl>
+    <w:lvl w:ilvl="2" w:tplc="0C0A0005" w:tentative="1">
+      <w:start w:val="1"/>
+      <w:numFmt w:val="bullet"/>
+      <w:lvlText w:val=""/>
+      <w:lvlJc w:val="left"/>
+      <w:pPr>
+        <w:ind w:left="5040" w:hanging="360"/>
+      </w:pPr>
+      <w:rPr>
+        <w:rFonts w:ascii="Wingdings" w:hAnsi="Wingdings" w:hint="default"/>
+      </w:rPr>
+    </w:lvl>
+    <w:lvl w:ilvl="3" w:tplc="0C0A0001" w:tentative="1">
+      <w:start w:val="1"/>
+      <w:numFmt w:val="bullet"/>
+      <w:lvlText w:val=""/>
+      <w:lvlJc w:val="left"/>
+      <w:pPr>
+        <w:ind w:left="5760" w:hanging="360"/>
+      </w:pPr>
+      <w:rPr>
+        <w:rFonts w:ascii="Symbol" w:hAnsi="Symbol" w:hint="default"/>
+      </w:rPr>
+    </w:lvl>
+    <w:lvl w:ilvl="4" w:tplc="0C0A0003" w:tentative="1">
+      <w:start w:val="1"/>
+      <w:numFmt w:val="bullet"/>
+      <w:lvlText w:val="o"/>
+      <w:lvlJc w:val="left"/>
+      <w:pPr>
+        <w:ind w:left="6480" w:hanging="360"/>
+      </w:pPr>
+      <w:rPr>
+        <w:rFonts w:ascii="Courier New" w:hAnsi="Courier New" w:cs="Courier New" w:hint="default"/>
+      </w:rPr>
+    </w:lvl>
+    <w:lvl w:ilvl="5" w:tplc="0C0A0005" w:tentative="1">
+      <w:start w:val="1"/>
+      <w:numFmt w:val="bullet"/>
+      <w:lvlText w:val=""/>
+      <w:lvlJc w:val="left"/>
+      <w:pPr>
+        <w:ind w:left="7200" w:hanging="360"/>
+      </w:pPr>
+      <w:rPr>
+        <w:rFonts w:ascii="Wingdings" w:hAnsi="Wingdings" w:hint="default"/>
+      </w:rPr>
+    </w:lvl>
+    <w:lvl w:ilvl="6" w:tplc="0C0A0001" w:tentative="1">
+      <w:start w:val="1"/>
+      <w:numFmt w:val="bullet"/>
+      <w:lvlText w:val=""/>
+      <w:lvlJc w:val="left"/>
+      <w:pPr>
+        <w:ind w:left="7920" w:hanging="360"/>
+      </w:pPr>
+      <w:rPr>
+        <w:rFonts w:ascii="Symbol" w:hAnsi="Symbol" w:hint="default"/>
+      </w:rPr>
+    </w:lvl>
+    <w:lvl w:ilvl="7" w:tplc="0C0A0003" w:tentative="1">
+      <w:start w:val="1"/>
+      <w:numFmt w:val="bullet"/>
+      <w:lvlText w:val="o"/>
+      <w:lvlJc w:val="left"/>
+      <w:pPr>
+        <w:ind w:left="8640" w:hanging="360"/>
+      </w:pPr>
+      <w:rPr>
+        <w:rFonts w:ascii="Courier New" w:hAnsi="Courier New" w:cs="Courier New" w:hint="default"/>
+      </w:rPr>
+    </w:lvl>
+    <w:lvl w:ilvl="8" w:tplc="0C0A0005" w:tentative="1">
+      <w:start w:val="1"/>
+      <w:numFmt w:val="bullet"/>
+      <w:lvlText w:val=""/>
+      <w:lvlJc w:val="left"/>
+      <w:pPr>
+        <w:ind w:left="9360" w:hanging="360"/>
+      </w:pPr>
+      <w:rPr>
+        <w:rFonts w:ascii="Wingdings" w:hAnsi="Wingdings" w:hint="default"/>
+      </w:rPr>
+    </w:lvl>
+  </w:abstractNum>
+  <w:abstractNum w:abstractNumId="6" w15:restartNumberingAfterBreak="0">
     <w:nsid w:val="2583561E"/>
     <w:multiLevelType w:val="hybridMultilevel"/>
     <w:tmpl w:val="F48EAC24"/>
@@ -5174,7 +6053,7 @@
       </w:rPr>
     </w:lvl>
   </w:abstractNum>
-  <w:abstractNum w:abstractNumId="5" w15:restartNumberingAfterBreak="0">
+  <w:abstractNum w:abstractNumId="7" w15:restartNumberingAfterBreak="0">
     <w:nsid w:val="2B6C17C8"/>
     <w:multiLevelType w:val="hybridMultilevel"/>
     <w:tmpl w:val="F772838E"/>
@@ -5287,7 +6166,7 @@
       </w:rPr>
     </w:lvl>
   </w:abstractNum>
-  <w:abstractNum w:abstractNumId="6" w15:restartNumberingAfterBreak="0">
+  <w:abstractNum w:abstractNumId="8" w15:restartNumberingAfterBreak="0">
     <w:nsid w:val="2BE05DC4"/>
     <w:multiLevelType w:val="multilevel"/>
     <w:tmpl w:val="0809001F"/>
@@ -5373,7 +6252,7 @@
       </w:pPr>
     </w:lvl>
   </w:abstractNum>
-  <w:abstractNum w:abstractNumId="7" w15:restartNumberingAfterBreak="0">
+  <w:abstractNum w:abstractNumId="9" w15:restartNumberingAfterBreak="0">
     <w:nsid w:val="34990445"/>
     <w:multiLevelType w:val="hybridMultilevel"/>
     <w:tmpl w:val="0500343A"/>
@@ -5486,7 +6365,7 @@
       </w:rPr>
     </w:lvl>
   </w:abstractNum>
-  <w:abstractNum w:abstractNumId="8" w15:restartNumberingAfterBreak="0">
+  <w:abstractNum w:abstractNumId="10" w15:restartNumberingAfterBreak="0">
     <w:nsid w:val="43DE4C02"/>
     <w:multiLevelType w:val="hybridMultilevel"/>
     <w:tmpl w:val="59267956"/>
@@ -5575,7 +6454,7 @@
       </w:pPr>
     </w:lvl>
   </w:abstractNum>
-  <w:abstractNum w:abstractNumId="9" w15:restartNumberingAfterBreak="0">
+  <w:abstractNum w:abstractNumId="11" w15:restartNumberingAfterBreak="0">
     <w:nsid w:val="484968A7"/>
     <w:multiLevelType w:val="hybridMultilevel"/>
     <w:tmpl w:val="15D4C7C2"/>
@@ -5661,7 +6540,7 @@
       </w:pPr>
     </w:lvl>
   </w:abstractNum>
-  <w:abstractNum w:abstractNumId="10" w15:restartNumberingAfterBreak="0">
+  <w:abstractNum w:abstractNumId="12" w15:restartNumberingAfterBreak="0">
     <w:nsid w:val="4A001CD1"/>
     <w:multiLevelType w:val="hybridMultilevel"/>
     <w:tmpl w:val="72DCED14"/>
@@ -5774,7 +6653,7 @@
       </w:rPr>
     </w:lvl>
   </w:abstractNum>
-  <w:abstractNum w:abstractNumId="11" w15:restartNumberingAfterBreak="0">
+  <w:abstractNum w:abstractNumId="13" w15:restartNumberingAfterBreak="0">
     <w:nsid w:val="4B6407AA"/>
     <w:multiLevelType w:val="hybridMultilevel"/>
     <w:tmpl w:val="73FA9796"/>
@@ -5863,7 +6742,7 @@
       </w:pPr>
     </w:lvl>
   </w:abstractNum>
-  <w:abstractNum w:abstractNumId="12" w15:restartNumberingAfterBreak="0">
+  <w:abstractNum w:abstractNumId="14" w15:restartNumberingAfterBreak="0">
     <w:nsid w:val="4FAB176F"/>
     <w:multiLevelType w:val="hybridMultilevel"/>
     <w:tmpl w:val="84008550"/>
@@ -5952,7 +6831,7 @@
       </w:pPr>
     </w:lvl>
   </w:abstractNum>
-  <w:abstractNum w:abstractNumId="13" w15:restartNumberingAfterBreak="0">
+  <w:abstractNum w:abstractNumId="15" w15:restartNumberingAfterBreak="0">
     <w:nsid w:val="55880DF9"/>
     <w:multiLevelType w:val="hybridMultilevel"/>
     <w:tmpl w:val="194E3CEA"/>
@@ -6041,7 +6920,7 @@
       </w:pPr>
     </w:lvl>
   </w:abstractNum>
-  <w:abstractNum w:abstractNumId="14" w15:restartNumberingAfterBreak="0">
+  <w:abstractNum w:abstractNumId="16" w15:restartNumberingAfterBreak="0">
     <w:nsid w:val="57663BDF"/>
     <w:multiLevelType w:val="multilevel"/>
     <w:tmpl w:val="2074435C"/>
@@ -6162,7 +7041,7 @@
       </w:rPr>
     </w:lvl>
   </w:abstractNum>
-  <w:abstractNum w:abstractNumId="15" w15:restartNumberingAfterBreak="0">
+  <w:abstractNum w:abstractNumId="17" w15:restartNumberingAfterBreak="0">
     <w:nsid w:val="628B3AB9"/>
     <w:multiLevelType w:val="hybridMultilevel"/>
     <w:tmpl w:val="19B82CD4"/>
@@ -6251,7 +7130,7 @@
       </w:pPr>
     </w:lvl>
   </w:abstractNum>
-  <w:abstractNum w:abstractNumId="16" w15:restartNumberingAfterBreak="0">
+  <w:abstractNum w:abstractNumId="18" w15:restartNumberingAfterBreak="0">
     <w:nsid w:val="6B283A24"/>
     <w:multiLevelType w:val="hybridMultilevel"/>
     <w:tmpl w:val="47F02C8A"/>
@@ -6364,7 +7243,7 @@
       </w:rPr>
     </w:lvl>
   </w:abstractNum>
-  <w:abstractNum w:abstractNumId="17" w15:restartNumberingAfterBreak="0">
+  <w:abstractNum w:abstractNumId="19" w15:restartNumberingAfterBreak="0">
     <w:nsid w:val="6CF23E8B"/>
     <w:multiLevelType w:val="multilevel"/>
     <w:tmpl w:val="5388DD10"/>
@@ -6477,7 +7356,7 @@
       </w:rPr>
     </w:lvl>
   </w:abstractNum>
-  <w:abstractNum w:abstractNumId="18" w15:restartNumberingAfterBreak="0">
+  <w:abstractNum w:abstractNumId="20" w15:restartNumberingAfterBreak="0">
     <w:nsid w:val="727833BD"/>
     <w:multiLevelType w:val="hybridMultilevel"/>
     <w:tmpl w:val="0F381690"/>
@@ -6590,7 +7469,7 @@
       </w:rPr>
     </w:lvl>
   </w:abstractNum>
-  <w:abstractNum w:abstractNumId="19" w15:restartNumberingAfterBreak="0">
+  <w:abstractNum w:abstractNumId="21" w15:restartNumberingAfterBreak="0">
     <w:nsid w:val="7E8E6019"/>
     <w:multiLevelType w:val="multilevel"/>
     <w:tmpl w:val="C8D4FBB0"/>
@@ -6703,7 +7582,7 @@
       </w:rPr>
     </w:lvl>
   </w:abstractNum>
-  <w:abstractNum w:abstractNumId="20" w15:restartNumberingAfterBreak="0">
+  <w:abstractNum w:abstractNumId="22" w15:restartNumberingAfterBreak="0">
     <w:nsid w:val="7F2C7DB6"/>
     <w:multiLevelType w:val="hybridMultilevel"/>
     <w:tmpl w:val="0BB0CE18"/>
@@ -6817,67 +7696,73 @@
     </w:lvl>
   </w:abstractNum>
   <w:num w:numId="1">
+    <w:abstractNumId w:val="20"/>
+  </w:num>
+  <w:num w:numId="2">
+    <w:abstractNumId w:val="6"/>
+  </w:num>
+  <w:num w:numId="3">
+    <w:abstractNumId w:val="8"/>
+  </w:num>
+  <w:num w:numId="4">
+    <w:abstractNumId w:val="17"/>
+  </w:num>
+  <w:num w:numId="5">
     <w:abstractNumId w:val="18"/>
   </w:num>
-  <w:num w:numId="2">
-    <w:abstractNumId w:val="4"/>
-  </w:num>
-  <w:num w:numId="3">
-    <w:abstractNumId w:val="6"/>
-  </w:num>
-  <w:num w:numId="4">
-    <w:abstractNumId w:val="15"/>
-  </w:num>
-  <w:num w:numId="5">
+  <w:num w:numId="6">
     <w:abstractNumId w:val="16"/>
   </w:num>
-  <w:num w:numId="6">
-    <w:abstractNumId w:val="14"/>
-  </w:num>
   <w:num w:numId="7">
-    <w:abstractNumId w:val="8"/>
+    <w:abstractNumId w:val="10"/>
   </w:num>
   <w:num w:numId="8">
     <w:abstractNumId w:val="1"/>
   </w:num>
   <w:num w:numId="9">
-    <w:abstractNumId w:val="5"/>
+    <w:abstractNumId w:val="7"/>
   </w:num>
   <w:num w:numId="10">
-    <w:abstractNumId w:val="10"/>
+    <w:abstractNumId w:val="12"/>
   </w:num>
   <w:num w:numId="11">
     <w:abstractNumId w:val="0"/>
   </w:num>
   <w:num w:numId="12">
-    <w:abstractNumId w:val="2"/>
+    <w:abstractNumId w:val="3"/>
   </w:num>
   <w:num w:numId="13">
-    <w:abstractNumId w:val="20"/>
+    <w:abstractNumId w:val="22"/>
   </w:num>
   <w:num w:numId="14">
-    <w:abstractNumId w:val="7"/>
+    <w:abstractNumId w:val="9"/>
   </w:num>
   <w:num w:numId="15">
+    <w:abstractNumId w:val="21"/>
+  </w:num>
+  <w:num w:numId="16">
+    <w:abstractNumId w:val="15"/>
+  </w:num>
+  <w:num w:numId="17">
+    <w:abstractNumId w:val="14"/>
+  </w:num>
+  <w:num w:numId="18">
+    <w:abstractNumId w:val="13"/>
+  </w:num>
+  <w:num w:numId="19">
     <w:abstractNumId w:val="19"/>
   </w:num>
-  <w:num w:numId="16">
-    <w:abstractNumId w:val="13"/>
+  <w:num w:numId="20">
+    <w:abstractNumId w:val="4"/>
   </w:num>
-  <w:num w:numId="17">
-    <w:abstractNumId w:val="12"/>
-  </w:num>
-  <w:num w:numId="18">
+  <w:num w:numId="21">
     <w:abstractNumId w:val="11"/>
   </w:num>
-  <w:num w:numId="19">
-    <w:abstractNumId w:val="17"/>
+  <w:num w:numId="22">
+    <w:abstractNumId w:val="5"/>
   </w:num>
-  <w:num w:numId="20">
-    <w:abstractNumId w:val="3"/>
-  </w:num>
-  <w:num w:numId="21">
-    <w:abstractNumId w:val="9"/>
+  <w:num w:numId="23">
+    <w:abstractNumId w:val="2"/>
   </w:num>
 </w:numbering>
 </file>
@@ -7997,7 +8882,7 @@
 </file>
 
 <file path=customXml/itemProps2.xml><?xml version="1.0" encoding="utf-8"?>
-<ds:datastoreItem xmlns:ds="http://schemas.openxmlformats.org/officeDocument/2006/customXml" ds:itemID="{0905E9E7-CE92-429D-B101-D8D617AA6308}">
+<ds:datastoreItem xmlns:ds="http://schemas.openxmlformats.org/officeDocument/2006/customXml" ds:itemID="{3DFE8EFC-C128-4B0B-BDE6-C11A8805E373}">
   <ds:schemaRefs>
     <ds:schemaRef ds:uri="http://schemas.openxmlformats.org/officeDocument/2006/bibliography"/>
   </ds:schemaRefs>
